--- a/history/Maes_life_history/Chapter 25 - Friends.docx
+++ b/history/Maes_life_history/Chapter 25 - Friends.docx
@@ -1,11 +1,11 @@
 
 <file path=word/document.xml><?xml version="1.0" encoding="utf-8"?>
-<w:document xmlns:ve="http://schemas.openxmlformats.org/markup-compatibility/2006" xmlns:o="urn:schemas-microsoft-com:office:office" xmlns:r="http://schemas.openxmlformats.org/officeDocument/2006/relationships" xmlns:m="http://schemas.openxmlformats.org/officeDocument/2006/math" xmlns:v="urn:schemas-microsoft-com:vml" xmlns:wp="http://schemas.openxmlformats.org/drawingml/2006/wordprocessingDrawing" xmlns:w10="urn:schemas-microsoft-com:office:word" xmlns:w="http://schemas.openxmlformats.org/wordprocessingml/2006/main" xmlns:wne="http://schemas.microsoft.com/office/word/2006/wordml">
+<w:document xmlns:wpc="http://schemas.microsoft.com/office/word/2010/wordprocessingCanvas" xmlns:cx="http://schemas.microsoft.com/office/drawing/2014/chartex" xmlns:cx1="http://schemas.microsoft.com/office/drawing/2015/9/8/chartex" xmlns:cx2="http://schemas.microsoft.com/office/drawing/2015/10/21/chartex" xmlns:cx3="http://schemas.microsoft.com/office/drawing/2016/5/9/chartex" xmlns:cx4="http://schemas.microsoft.com/office/drawing/2016/5/10/chartex" xmlns:cx5="http://schemas.microsoft.com/office/drawing/2016/5/11/chartex" xmlns:cx6="http://schemas.microsoft.com/office/drawing/2016/5/12/chartex" xmlns:cx7="http://schemas.microsoft.com/office/drawing/2016/5/13/chartex" xmlns:cx8="http://schemas.microsoft.com/office/drawing/2016/5/14/chartex" xmlns:mc="http://schemas.openxmlformats.org/markup-compatibility/2006" xmlns:aink="http://schemas.microsoft.com/office/drawing/2016/ink" xmlns:am3d="http://schemas.microsoft.com/office/drawing/2017/model3d" xmlns:o="urn:schemas-microsoft-com:office:office" xmlns:r="http://schemas.openxmlformats.org/officeDocument/2006/relationships" xmlns:m="http://schemas.openxmlformats.org/officeDocument/2006/math" xmlns:v="urn:schemas-microsoft-com:vml" xmlns:wp14="http://schemas.microsoft.com/office/word/2010/wordprocessingDrawing" xmlns:wp="http://schemas.openxmlformats.org/drawingml/2006/wordprocessingDrawing" xmlns:w10="urn:schemas-microsoft-com:office:word" xmlns:w="http://schemas.openxmlformats.org/wordprocessingml/2006/main" xmlns:w14="http://schemas.microsoft.com/office/word/2010/wordml" xmlns:w15="http://schemas.microsoft.com/office/word/2012/wordml" xmlns:w16cid="http://schemas.microsoft.com/office/word/2016/wordml/cid" xmlns:w16se="http://schemas.microsoft.com/office/word/2015/wordml/symex" xmlns:wpg="http://schemas.microsoft.com/office/word/2010/wordprocessingGroup" xmlns:wpi="http://schemas.microsoft.com/office/word/2010/wordprocessingInk" xmlns:wne="http://schemas.microsoft.com/office/word/2006/wordml" xmlns:wps="http://schemas.microsoft.com/office/word/2010/wordprocessingShape" mc:Ignorable="w14 w15 w16se w16cid wp14">
   <w:body>
     <w:p>
       <w:pPr>
         <w:rPr>
-          <w:b/>
+          <w:bCs/>
           <w:sz w:val="28"/>
           <w:szCs w:val="28"/>
         </w:rPr>
@@ -32,34 +32,28 @@
           <w:sz w:val="28"/>
           <w:szCs w:val="28"/>
         </w:rPr>
-        <w:t xml:space="preserve">FRIENDS </w:t>
-      </w:r>
-    </w:p>
-    <w:p>
-      <w:pPr>
-        <w:rPr>
-          <w:b/>
-          <w:sz w:val="28"/>
-          <w:szCs w:val="28"/>
-        </w:rPr>
-      </w:pPr>
-    </w:p>
-    <w:p>
-      <w:pPr>
-        <w:rPr>
-          <w:b/>
-          <w:sz w:val="28"/>
-          <w:szCs w:val="28"/>
-        </w:rPr>
-      </w:pPr>
-      <w:r>
-        <w:rPr>
-          <w:b/>
-          <w:sz w:val="28"/>
-          <w:szCs w:val="28"/>
-        </w:rPr>
-        <w:t>GOOD FRIENDS FROM OGDEN, MOUNT FORT WARD</w:t>
-      </w:r>
+        <w:t>FRIENDS</w:t>
+      </w:r>
+      <w:r>
+        <w:rPr>
+          <w:b/>
+          <w:sz w:val="28"/>
+          <w:szCs w:val="28"/>
+          <w:u w:val="single"/>
+        </w:rPr>
+        <w:t xml:space="preserve"> </w:t>
+      </w:r>
+      <w:r>
+        <w:rPr>
+          <w:bCs/>
+          <w:sz w:val="28"/>
+          <w:szCs w:val="28"/>
+          <w:u w:val="single"/>
+        </w:rPr>
+        <w:t>(I need to update this)</w:t>
+      </w:r>
+      <w:bookmarkStart w:id="0" w:name="_GoBack"/>
+      <w:bookmarkEnd w:id="0"/>
     </w:p>
     <w:p/>
     <w:p>
@@ -68,7 +62,7 @@
           <w:noProof/>
         </w:rPr>
         <w:drawing>
-          <wp:anchor distT="0" distB="0" distL="114300" distR="114300" simplePos="0" relativeHeight="251659264" behindDoc="1" locked="0" layoutInCell="1" allowOverlap="1">
+          <wp:anchor distT="0" distB="0" distL="114300" distR="114300" simplePos="0" relativeHeight="251659264" behindDoc="1" locked="0" layoutInCell="1" allowOverlap="1" wp14:anchorId="1E74A431" wp14:editId="3DA4E78B">
             <wp:simplePos x="0" y="0"/>
             <wp:positionH relativeFrom="column">
               <wp:posOffset>-19050</wp:posOffset>
@@ -104,7 +98,7 @@
                     <a:blip r:embed="rId4" cstate="print">
                       <a:extLst>
                         <a:ext uri="{28A0092B-C50C-407E-A947-70E740481C1C}">
-                          <a14:useLocalDpi xmlns:a14="http://schemas.microsoft.com/office/drawing/2010/main" xmlns:wps="http://schemas.microsoft.com/office/word/2010/wordprocessingShape" xmlns:wpi="http://schemas.microsoft.com/office/word/2010/wordprocessingInk" xmlns:wpg="http://schemas.microsoft.com/office/word/2010/wordprocessingGroup" xmlns:w16se="http://schemas.microsoft.com/office/word/2015/wordml/symex" xmlns:w16cid="http://schemas.microsoft.com/office/word/2016/wordml/cid" xmlns:w15="http://schemas.microsoft.com/office/word/2012/wordml" xmlns:w14="http://schemas.microsoft.com/office/word/2010/wordml" xmlns:w="http://schemas.openxmlformats.org/wordprocessingml/2006/main" xmlns:w10="urn:schemas-microsoft-com:office:word" xmlns:wp14="http://schemas.microsoft.com/office/word/2010/wordprocessingDrawing" xmlns:v="urn:schemas-microsoft-com:vml" xmlns:o="urn:schemas-microsoft-com:office:office" xmlns:am3d="http://schemas.microsoft.com/office/drawing/2017/model3d" xmlns:aink="http://schemas.microsoft.com/office/drawing/2016/ink" xmlns:mc="http://schemas.openxmlformats.org/markup-compatibility/2006" xmlns:cx8="http://schemas.microsoft.com/office/drawing/2016/5/14/chartex" xmlns:cx7="http://schemas.microsoft.com/office/drawing/2016/5/13/chartex" xmlns:cx6="http://schemas.microsoft.com/office/drawing/2016/5/12/chartex" xmlns:cx5="http://schemas.microsoft.com/office/drawing/2016/5/11/chartex" xmlns:cx4="http://schemas.microsoft.com/office/drawing/2016/5/10/chartex" xmlns:cx3="http://schemas.microsoft.com/office/drawing/2016/5/9/chartex" xmlns:cx2="http://schemas.microsoft.com/office/drawing/2015/10/21/chartex" xmlns:cx1="http://schemas.microsoft.com/office/drawing/2015/9/8/chartex" xmlns:cx="http://schemas.microsoft.com/office/drawing/2014/chartex" xmlns:wpc="http://schemas.microsoft.com/office/word/2010/wordprocessingCanvas" xmlns="" val="0"/>
+                          <a14:useLocalDpi xmlns:a14="http://schemas.microsoft.com/office/drawing/2010/main" val="0"/>
                         </a:ext>
                       </a:extLst>
                     </a:blip>
@@ -129,17 +123,17 @@
                 </pic:pic>
               </a:graphicData>
             </a:graphic>
+            <wp14:sizeRelH relativeFrom="page">
+              <wp14:pctWidth>0</wp14:pctWidth>
+            </wp14:sizeRelH>
+            <wp14:sizeRelV relativeFrom="page">
+              <wp14:pctHeight>0</wp14:pctHeight>
+            </wp14:sizeRelV>
           </wp:anchor>
         </w:drawing>
       </w:r>
       <w:r>
-        <w:t>We have had many f</w:t>
-      </w:r>
-      <w:r>
-        <w:t>riends while living in our several</w:t>
-      </w:r>
-      <w:r>
-        <w:t xml:space="preserve"> wards.  Some are very special.  </w:t>
+        <w:t xml:space="preserve">We have had many friends while living in our three wards.  Some are very special.  </w:t>
       </w:r>
       <w:r>
         <w:rPr>
@@ -151,103 +145,35 @@
         <w:t xml:space="preserve"> will always hold a place in our hearts.  They are very spiritual, humble people.  They </w:t>
       </w:r>
       <w:r>
-        <w:t>were like our second parents</w:t>
-      </w:r>
-      <w:r>
-        <w:rPr>
-          <w:u w:val="single"/>
-        </w:rPr>
-        <w:t xml:space="preserve">.  </w:t>
-      </w:r>
-      <w:r>
-        <w:rPr>
-          <w:u w:val="single"/>
-        </w:rPr>
-        <w:t>Ken was Delmar’s first counselor in the bishopric</w:t>
-      </w:r>
-      <w:r>
-        <w:t>.  Larry was the 2</w:t>
-      </w:r>
-      <w:r>
-        <w:rPr>
-          <w:vertAlign w:val="superscript"/>
-        </w:rPr>
-        <w:t>nd</w:t>
-      </w:r>
-      <w:r>
-        <w:t xml:space="preserve"> counselor.</w:t>
+        <w:t xml:space="preserve">were like our second parents.  </w:t>
       </w:r>
       <w:r>
         <w:t xml:space="preserve"> </w:t>
       </w:r>
-      <w:r>
-        <w:t xml:space="preserve">We loved their children also.  I taught three of their daughters in YWMIA – </w:t>
-      </w:r>
-      <w:proofErr w:type="spellStart"/>
-      <w:r>
-        <w:t>Luwana</w:t>
-      </w:r>
-      <w:proofErr w:type="spellEnd"/>
-      <w:r>
-        <w:t xml:space="preserve">, </w:t>
-      </w:r>
-      <w:proofErr w:type="spellStart"/>
-      <w:r>
-        <w:t>Ardel</w:t>
-      </w:r>
-      <w:proofErr w:type="spellEnd"/>
-      <w:r>
-        <w:t xml:space="preserve">, </w:t>
-      </w:r>
-      <w:r>
-        <w:t xml:space="preserve">and </w:t>
-      </w:r>
-      <w:r>
-        <w:t>Debra</w:t>
-      </w:r>
-      <w:r>
-        <w:t>.</w:t>
-      </w:r>
-      <w:r>
-        <w:t xml:space="preserve">  Myrna was the 2</w:t>
-      </w:r>
-      <w:r>
-        <w:rPr>
-          <w:vertAlign w:val="superscript"/>
-        </w:rPr>
-        <w:t>nd</w:t>
-      </w:r>
-      <w:r>
-        <w:t xml:space="preserve"> oldest in the family and we became good friends and since she was a beautician, I would go to her, and while she was doing my hair, we would have wonderful visits.</w:t>
-      </w:r>
-      <w:r>
-        <w:t xml:space="preserve"> Delmar &amp; June were wonderful parents, and wonderful friends.  We visited them occasionally whenever we lived close enough to do so.</w:t>
-      </w:r>
-    </w:p>
-    <w:p/>
+    </w:p>
     <w:p>
       <w:r>
         <w:rPr>
           <w:noProof/>
         </w:rPr>
         <w:drawing>
-          <wp:anchor distT="0" distB="0" distL="114300" distR="114300" simplePos="0" relativeHeight="251664384" behindDoc="1" locked="0" layoutInCell="1" allowOverlap="1">
+          <wp:anchor distT="0" distB="0" distL="114300" distR="114300" simplePos="0" relativeHeight="251664384" behindDoc="1" locked="0" layoutInCell="1" allowOverlap="1" wp14:anchorId="10D68D2C" wp14:editId="4E8C630C">
             <wp:simplePos x="0" y="0"/>
             <wp:positionH relativeFrom="column">
-              <wp:posOffset>3352800</wp:posOffset>
+              <wp:posOffset>3482785</wp:posOffset>
             </wp:positionH>
             <wp:positionV relativeFrom="paragraph">
-              <wp:posOffset>80010</wp:posOffset>
+              <wp:posOffset>98888</wp:posOffset>
             </wp:positionV>
             <wp:extent cx="2486025" cy="1866900"/>
-            <wp:effectExtent l="19050" t="0" r="9525" b="0"/>
+            <wp:effectExtent l="0" t="0" r="9525" b="0"/>
             <wp:wrapTight wrapText="bothSides">
               <wp:wrapPolygon edited="0">
-                <wp:start x="-166" y="0"/>
-                <wp:lineTo x="-166" y="21380"/>
-                <wp:lineTo x="21683" y="21380"/>
-                <wp:lineTo x="21683" y="0"/>
-                <wp:lineTo x="-166" y="0"/>
+                <wp:start x="0" y="0"/>
+                <wp:lineTo x="0" y="21380"/>
+                <wp:lineTo x="21517" y="21380"/>
+                <wp:lineTo x="21517" y="0"/>
+                <wp:lineTo x="0" y="0"/>
               </wp:wrapPolygon>
             </wp:wrapTight>
             <wp:docPr id="7" name="Picture 7" descr="DSC02769"/>
@@ -267,7 +193,7 @@
                     <a:blip r:embed="rId5" cstate="print">
                       <a:extLst>
                         <a:ext uri="{28A0092B-C50C-407E-A947-70E740481C1C}">
-                          <a14:useLocalDpi xmlns:a14="http://schemas.microsoft.com/office/drawing/2010/main" xmlns:wps="http://schemas.microsoft.com/office/word/2010/wordprocessingShape" xmlns:wpi="http://schemas.microsoft.com/office/word/2010/wordprocessingInk" xmlns:wpg="http://schemas.microsoft.com/office/word/2010/wordprocessingGroup" xmlns:w16se="http://schemas.microsoft.com/office/word/2015/wordml/symex" xmlns:w16cid="http://schemas.microsoft.com/office/word/2016/wordml/cid" xmlns:w15="http://schemas.microsoft.com/office/word/2012/wordml" xmlns:w14="http://schemas.microsoft.com/office/word/2010/wordml" xmlns:w="http://schemas.openxmlformats.org/wordprocessingml/2006/main" xmlns:w10="urn:schemas-microsoft-com:office:word" xmlns:wp14="http://schemas.microsoft.com/office/word/2010/wordprocessingDrawing" xmlns:v="urn:schemas-microsoft-com:vml" xmlns:o="urn:schemas-microsoft-com:office:office" xmlns:am3d="http://schemas.microsoft.com/office/drawing/2017/model3d" xmlns:aink="http://schemas.microsoft.com/office/drawing/2016/ink" xmlns:mc="http://schemas.openxmlformats.org/markup-compatibility/2006" xmlns:cx8="http://schemas.microsoft.com/office/drawing/2016/5/14/chartex" xmlns:cx7="http://schemas.microsoft.com/office/drawing/2016/5/13/chartex" xmlns:cx6="http://schemas.microsoft.com/office/drawing/2016/5/12/chartex" xmlns:cx5="http://schemas.microsoft.com/office/drawing/2016/5/11/chartex" xmlns:cx4="http://schemas.microsoft.com/office/drawing/2016/5/10/chartex" xmlns:cx3="http://schemas.microsoft.com/office/drawing/2016/5/9/chartex" xmlns:cx2="http://schemas.microsoft.com/office/drawing/2015/10/21/chartex" xmlns:cx1="http://schemas.microsoft.com/office/drawing/2015/9/8/chartex" xmlns:cx="http://schemas.microsoft.com/office/drawing/2014/chartex" xmlns:wpc="http://schemas.microsoft.com/office/word/2010/wordprocessingCanvas" xmlns="" val="0"/>
+                          <a14:useLocalDpi xmlns:a14="http://schemas.microsoft.com/office/drawing/2010/main" val="0"/>
                         </a:ext>
                       </a:extLst>
                     </a:blip>
@@ -292,13 +218,16 @@
                 </pic:pic>
               </a:graphicData>
             </a:graphic>
+            <wp14:sizeRelH relativeFrom="page">
+              <wp14:pctWidth>0</wp14:pctWidth>
+            </wp14:sizeRelH>
+            <wp14:sizeRelV relativeFrom="page">
+              <wp14:pctHeight>0</wp14:pctHeight>
+            </wp14:sizeRelV>
           </wp:anchor>
         </w:drawing>
       </w:r>
       <w:r>
-        <w:tab/>
-      </w:r>
-      <w:r>
         <w:t xml:space="preserve">Our dearest truest friends are </w:t>
       </w:r>
       <w:r>
@@ -311,37 +240,29 @@
         <w:t xml:space="preserve">.  Tammy is just like a sister to me, except as she has often said, we never fight like sisters do.  </w:t>
       </w:r>
       <w:r>
-        <w:t xml:space="preserve">We were together a lot, either just the two of us with our children or with our husbands or </w:t>
-      </w:r>
-      <w:r>
-        <w:t xml:space="preserve">with our </w:t>
-      </w:r>
-      <w:r>
-        <w:t>families.  We ate at each other’s homes, played games, went on trips together, went camping together a lot, we had so much fun together.  Either she or I would call and say “What are you doing today?”  And then we would say</w:t>
-      </w:r>
+        <w:t xml:space="preserve">We were together a lot, either just the two of us with our children or with our husbands or families.  We ate at each other’s homes, played games, went on trips together, went camping together a lot, we had so much fun together.  Either she or I would call and say “What are you doing today?”  And then we would </w:t>
+      </w:r>
+      <w:proofErr w:type="spellStart"/>
       <w:proofErr w:type="gramStart"/>
       <w:r>
-        <w:t>:“</w:t>
+        <w:t>say:“</w:t>
       </w:r>
       <w:proofErr w:type="gramEnd"/>
       <w:r>
-        <w:t xml:space="preserve">Let’s take the children and go to the park, or get a sitter and go shopping, or let’s bake together today.”  We had so much in common that we could talk about anything.  Pat </w:t>
-      </w:r>
-      <w:r>
-        <w:t xml:space="preserve">Bradfield </w:t>
-      </w:r>
-      <w:r>
-        <w:t>&amp; I were always best friends, but I think Tammy &amp; I were even closer, we really enjoyed being together.</w:t>
-      </w:r>
-    </w:p>
-    <w:p/>
+        <w:t>Let’s</w:t>
+      </w:r>
+      <w:proofErr w:type="spellEnd"/>
+      <w:r>
+        <w:t xml:space="preserve"> take the children and go to the park, or get a sitter and go shopping, or let’s bake together today.”  We had so much in common that we could talk about anything.  Pat &amp; I were always best friends, but I think Tammy &amp; I were even closer, we really enjoyed being together.</w:t>
+      </w:r>
+    </w:p>
     <w:p>
       <w:r>
         <w:rPr>
           <w:noProof/>
         </w:rPr>
         <w:drawing>
-          <wp:anchor distT="0" distB="0" distL="114300" distR="114300" simplePos="0" relativeHeight="251665408" behindDoc="1" locked="0" layoutInCell="1" allowOverlap="1">
+          <wp:anchor distT="0" distB="0" distL="114300" distR="114300" simplePos="0" relativeHeight="251665408" behindDoc="1" locked="0" layoutInCell="1" allowOverlap="1" wp14:anchorId="4D96195F" wp14:editId="12582177">
             <wp:simplePos x="0" y="0"/>
             <wp:positionH relativeFrom="column">
               <wp:posOffset>-88265</wp:posOffset>
@@ -377,7 +298,7 @@
                     <a:blip r:embed="rId6" cstate="print">
                       <a:extLst>
                         <a:ext uri="{28A0092B-C50C-407E-A947-70E740481C1C}">
-                          <a14:useLocalDpi xmlns:a14="http://schemas.microsoft.com/office/drawing/2010/main" xmlns:wps="http://schemas.microsoft.com/office/word/2010/wordprocessingShape" xmlns:wpi="http://schemas.microsoft.com/office/word/2010/wordprocessingInk" xmlns:wpg="http://schemas.microsoft.com/office/word/2010/wordprocessingGroup" xmlns:w16se="http://schemas.microsoft.com/office/word/2015/wordml/symex" xmlns:w16cid="http://schemas.microsoft.com/office/word/2016/wordml/cid" xmlns:w15="http://schemas.microsoft.com/office/word/2012/wordml" xmlns:w14="http://schemas.microsoft.com/office/word/2010/wordml" xmlns:w="http://schemas.openxmlformats.org/wordprocessingml/2006/main" xmlns:w10="urn:schemas-microsoft-com:office:word" xmlns:wp14="http://schemas.microsoft.com/office/word/2010/wordprocessingDrawing" xmlns:v="urn:schemas-microsoft-com:vml" xmlns:o="urn:schemas-microsoft-com:office:office" xmlns:am3d="http://schemas.microsoft.com/office/drawing/2017/model3d" xmlns:aink="http://schemas.microsoft.com/office/drawing/2016/ink" xmlns:mc="http://schemas.openxmlformats.org/markup-compatibility/2006" xmlns:cx8="http://schemas.microsoft.com/office/drawing/2016/5/14/chartex" xmlns:cx7="http://schemas.microsoft.com/office/drawing/2016/5/13/chartex" xmlns:cx6="http://schemas.microsoft.com/office/drawing/2016/5/12/chartex" xmlns:cx5="http://schemas.microsoft.com/office/drawing/2016/5/11/chartex" xmlns:cx4="http://schemas.microsoft.com/office/drawing/2016/5/10/chartex" xmlns:cx3="http://schemas.microsoft.com/office/drawing/2016/5/9/chartex" xmlns:cx2="http://schemas.microsoft.com/office/drawing/2015/10/21/chartex" xmlns:cx1="http://schemas.microsoft.com/office/drawing/2015/9/8/chartex" xmlns:cx="http://schemas.microsoft.com/office/drawing/2014/chartex" xmlns:wpc="http://schemas.microsoft.com/office/word/2010/wordprocessingCanvas" xmlns="" val="0"/>
+                          <a14:useLocalDpi xmlns:a14="http://schemas.microsoft.com/office/drawing/2010/main" val="0"/>
                         </a:ext>
                       </a:extLst>
                     </a:blip>
@@ -402,6 +323,12 @@
                 </pic:pic>
               </a:graphicData>
             </a:graphic>
+            <wp14:sizeRelH relativeFrom="page">
+              <wp14:pctWidth>0</wp14:pctWidth>
+            </wp14:sizeRelH>
+            <wp14:sizeRelV relativeFrom="page">
+              <wp14:pctHeight>0</wp14:pctHeight>
+            </wp14:sizeRelV>
           </wp:anchor>
         </w:drawing>
       </w:r>
@@ -424,31 +351,14 @@
       <w:r>
         <w:t xml:space="preserve">time after we moved, Pete was put in the Bishopric.  We went over to the ward as they were having something special - missionary farewell or something (can’t remember for sure), anyway, we were five or so minutes late and when we walked in we saw a row in the middle isle partway up in the chapel and as we walked up there, Pete was conducting and he said “Well, if it isn’t our good friends Ken &amp; Mae Browning and their family.  Wow, you’ve got a big family now, don’t you?  You take up an entire row.”  Everyone chuckled.  We were a little embarrassed, but that was just Pete.  </w:t>
       </w:r>
-      <w:r>
-        <w:t xml:space="preserve">Grace had some bad health problems, and we were saddened to hear that years after we had moved, Pete had an affair with a younger </w:t>
-      </w:r>
-      <w:proofErr w:type="gramStart"/>
-      <w:r>
-        <w:t>woman,</w:t>
-      </w:r>
-      <w:proofErr w:type="gramEnd"/>
-      <w:r>
-        <w:t xml:space="preserve"> he couldn’t forgive himself so he took his life.  We were so sorry to hear that.</w:t>
-      </w:r>
-    </w:p>
-    <w:p>
-      <w:pPr>
-        <w:rPr>
-          <w:u w:val="single"/>
-        </w:rPr>
-      </w:pPr>
+    </w:p>
+    <w:p>
       <w:r>
         <w:rPr>
           <w:noProof/>
         </w:rPr>
-        <w:lastRenderedPageBreak/>
         <w:drawing>
-          <wp:anchor distT="0" distB="0" distL="114300" distR="114300" simplePos="0" relativeHeight="251663360" behindDoc="1" locked="0" layoutInCell="1" allowOverlap="1">
+          <wp:anchor distT="0" distB="0" distL="114300" distR="114300" simplePos="0" relativeHeight="251663360" behindDoc="1" locked="0" layoutInCell="1" allowOverlap="1" wp14:anchorId="5A087E70" wp14:editId="12E76EF9">
             <wp:simplePos x="0" y="0"/>
             <wp:positionH relativeFrom="column">
               <wp:posOffset>3848100</wp:posOffset>
@@ -484,7 +394,7 @@
                     <a:blip r:embed="rId7" cstate="print">
                       <a:extLst>
                         <a:ext uri="{28A0092B-C50C-407E-A947-70E740481C1C}">
-                          <a14:useLocalDpi xmlns:a14="http://schemas.microsoft.com/office/drawing/2010/main" xmlns:wps="http://schemas.microsoft.com/office/word/2010/wordprocessingShape" xmlns:wpi="http://schemas.microsoft.com/office/word/2010/wordprocessingInk" xmlns:wpg="http://schemas.microsoft.com/office/word/2010/wordprocessingGroup" xmlns:w16se="http://schemas.microsoft.com/office/word/2015/wordml/symex" xmlns:w16cid="http://schemas.microsoft.com/office/word/2016/wordml/cid" xmlns:w15="http://schemas.microsoft.com/office/word/2012/wordml" xmlns:w14="http://schemas.microsoft.com/office/word/2010/wordml" xmlns:w="http://schemas.openxmlformats.org/wordprocessingml/2006/main" xmlns:w10="urn:schemas-microsoft-com:office:word" xmlns:wp14="http://schemas.microsoft.com/office/word/2010/wordprocessingDrawing" xmlns:v="urn:schemas-microsoft-com:vml" xmlns:o="urn:schemas-microsoft-com:office:office" xmlns:am3d="http://schemas.microsoft.com/office/drawing/2017/model3d" xmlns:aink="http://schemas.microsoft.com/office/drawing/2016/ink" xmlns:mc="http://schemas.openxmlformats.org/markup-compatibility/2006" xmlns:cx8="http://schemas.microsoft.com/office/drawing/2016/5/14/chartex" xmlns:cx7="http://schemas.microsoft.com/office/drawing/2016/5/13/chartex" xmlns:cx6="http://schemas.microsoft.com/office/drawing/2016/5/12/chartex" xmlns:cx5="http://schemas.microsoft.com/office/drawing/2016/5/11/chartex" xmlns:cx4="http://schemas.microsoft.com/office/drawing/2016/5/10/chartex" xmlns:cx3="http://schemas.microsoft.com/office/drawing/2016/5/9/chartex" xmlns:cx2="http://schemas.microsoft.com/office/drawing/2015/10/21/chartex" xmlns:cx1="http://schemas.microsoft.com/office/drawing/2015/9/8/chartex" xmlns:cx="http://schemas.microsoft.com/office/drawing/2014/chartex" xmlns:wpc="http://schemas.microsoft.com/office/word/2010/wordprocessingCanvas" xmlns="" val="0"/>
+                          <a14:useLocalDpi xmlns:a14="http://schemas.microsoft.com/office/drawing/2010/main" val="0"/>
                         </a:ext>
                       </a:extLst>
                     </a:blip>
@@ -509,6 +419,12 @@
                 </pic:pic>
               </a:graphicData>
             </a:graphic>
+            <wp14:sizeRelH relativeFrom="page">
+              <wp14:pctWidth>0</wp14:pctWidth>
+            </wp14:sizeRelH>
+            <wp14:sizeRelV relativeFrom="page">
+              <wp14:pctHeight>0</wp14:pctHeight>
+            </wp14:sizeRelV>
           </wp:anchor>
         </w:drawing>
       </w:r>
@@ -517,7 +433,7 @@
           <w:noProof/>
         </w:rPr>
         <w:drawing>
-          <wp:anchor distT="0" distB="0" distL="114300" distR="114300" simplePos="0" relativeHeight="251662336" behindDoc="1" locked="0" layoutInCell="1" allowOverlap="1">
+          <wp:anchor distT="0" distB="0" distL="114300" distR="114300" simplePos="0" relativeHeight="251662336" behindDoc="1" locked="0" layoutInCell="1" allowOverlap="1" wp14:anchorId="53990998" wp14:editId="3111DC78">
             <wp:simplePos x="0" y="0"/>
             <wp:positionH relativeFrom="column">
               <wp:posOffset>-19050</wp:posOffset>
@@ -553,7 +469,7 @@
                     <a:blip r:embed="rId8" cstate="print">
                       <a:extLst>
                         <a:ext uri="{28A0092B-C50C-407E-A947-70E740481C1C}">
-                          <a14:useLocalDpi xmlns:a14="http://schemas.microsoft.com/office/drawing/2010/main" xmlns:wps="http://schemas.microsoft.com/office/word/2010/wordprocessingShape" xmlns:wpi="http://schemas.microsoft.com/office/word/2010/wordprocessingInk" xmlns:wpg="http://schemas.microsoft.com/office/word/2010/wordprocessingGroup" xmlns:w16se="http://schemas.microsoft.com/office/word/2015/wordml/symex" xmlns:w16cid="http://schemas.microsoft.com/office/word/2016/wordml/cid" xmlns:w15="http://schemas.microsoft.com/office/word/2012/wordml" xmlns:w14="http://schemas.microsoft.com/office/word/2010/wordml" xmlns:w="http://schemas.openxmlformats.org/wordprocessingml/2006/main" xmlns:w10="urn:schemas-microsoft-com:office:word" xmlns:wp14="http://schemas.microsoft.com/office/word/2010/wordprocessingDrawing" xmlns:v="urn:schemas-microsoft-com:vml" xmlns:o="urn:schemas-microsoft-com:office:office" xmlns:am3d="http://schemas.microsoft.com/office/drawing/2017/model3d" xmlns:aink="http://schemas.microsoft.com/office/drawing/2016/ink" xmlns:mc="http://schemas.openxmlformats.org/markup-compatibility/2006" xmlns:cx8="http://schemas.microsoft.com/office/drawing/2016/5/14/chartex" xmlns:cx7="http://schemas.microsoft.com/office/drawing/2016/5/13/chartex" xmlns:cx6="http://schemas.microsoft.com/office/drawing/2016/5/12/chartex" xmlns:cx5="http://schemas.microsoft.com/office/drawing/2016/5/11/chartex" xmlns:cx4="http://schemas.microsoft.com/office/drawing/2016/5/10/chartex" xmlns:cx3="http://schemas.microsoft.com/office/drawing/2016/5/9/chartex" xmlns:cx2="http://schemas.microsoft.com/office/drawing/2015/10/21/chartex" xmlns:cx1="http://schemas.microsoft.com/office/drawing/2015/9/8/chartex" xmlns:cx="http://schemas.microsoft.com/office/drawing/2014/chartex" xmlns:wpc="http://schemas.microsoft.com/office/word/2010/wordprocessingCanvas" xmlns="" val="0"/>
+                          <a14:useLocalDpi xmlns:a14="http://schemas.microsoft.com/office/drawing/2010/main" val="0"/>
                         </a:ext>
                       </a:extLst>
                     </a:blip>
@@ -578,6 +494,12 @@
                 </pic:pic>
               </a:graphicData>
             </a:graphic>
+            <wp14:sizeRelH relativeFrom="page">
+              <wp14:pctWidth>0</wp14:pctWidth>
+            </wp14:sizeRelH>
+            <wp14:sizeRelV relativeFrom="page">
+              <wp14:pctHeight>0</wp14:pctHeight>
+            </wp14:sizeRelV>
           </wp:anchor>
         </w:drawing>
       </w:r>
@@ -599,26 +521,14 @@
         <w:rPr>
           <w:b/>
         </w:rPr>
-        <w:t xml:space="preserve">Pauline Hein, and John and Linda </w:t>
-      </w:r>
-      <w:proofErr w:type="spellStart"/>
-      <w:r>
-        <w:rPr>
-          <w:b/>
-        </w:rPr>
-        <w:t>Willerton</w:t>
-      </w:r>
-      <w:proofErr w:type="spellEnd"/>
-      <w:r>
-        <w:t xml:space="preserve">.  When we were in the Mount Fort Ward, we got together in the Young </w:t>
-      </w:r>
-      <w:proofErr w:type="spellStart"/>
-      <w:r>
-        <w:t>Marrieds</w:t>
-      </w:r>
-      <w:proofErr w:type="spellEnd"/>
-      <w:r>
-        <w:t xml:space="preserve"> Program and had a lot of fun together.  Since we enjoyed each other’s company, we started going to the temple together, getting together for family home evenings and eating at each other’s homes.  John &amp; Linda moved into a home in </w:t>
+        <w:t>Pauline Hein, and John and Linda Willerton</w:t>
+      </w:r>
+      <w:r>
+        <w:t xml:space="preserve">.  When we were in the Mount Fort Ward, we got together </w:t>
+      </w:r>
+      <w:r>
+        <w:lastRenderedPageBreak/>
+        <w:t xml:space="preserve">in the Young Marrieds Program and had a lot of fun together.  Since we enjoyed each other’s company, we started going to the temple together, getting together for family home evenings and eating at each other’s homes.  John &amp; Linda moved into a home in </w:t>
       </w:r>
       <w:smartTag w:uri="urn:schemas-microsoft-com:office:smarttags" w:element="place">
         <w:smartTag w:uri="urn:schemas-microsoft-com:office:smarttags" w:element="City">
@@ -680,111 +590,81 @@
       <w:r>
         <w:t>t up.</w:t>
       </w:r>
-      <w:r>
+    </w:p>
+    <w:p/>
+    <w:p>
+      <w:r>
+        <w:tab/>
+      </w:r>
+      <w:r>
+        <w:rPr>
+          <w:b/>
+        </w:rPr>
+        <w:t>Bishop and Shirley Murdock</w:t>
+      </w:r>
+      <w:r>
+        <w:t xml:space="preserve"> will always b</w:t>
+      </w:r>
+      <w:r>
+        <w:t xml:space="preserve">e good friends.  Ken loved being Kent’s counselor.  I write to </w:t>
+      </w:r>
+      <w:r>
+        <w:rPr>
+          <w:b/>
+        </w:rPr>
+        <w:t>Ione</w:t>
+      </w:r>
+      <w:r>
+        <w:rPr>
+          <w:b/>
+        </w:rPr>
+        <w:t xml:space="preserve"> &amp; </w:t>
+      </w:r>
+      <w:r>
+        <w:rPr>
+          <w:b/>
+        </w:rPr>
+        <w:t>Carolyn</w:t>
+      </w:r>
+      <w:r>
+        <w:rPr>
+          <w:b/>
+        </w:rPr>
+        <w:t xml:space="preserve">, who were my counselors when I was Primary President in Clearfield and we go out for lunch when we are living close by.  </w:t>
+      </w:r>
+      <w:r>
+        <w:rPr>
+          <w:b/>
+        </w:rPr>
         <w:t xml:space="preserve"> </w:t>
       </w:r>
-      <w:r>
-        <w:rPr>
-          <w:u w:val="single"/>
-        </w:rPr>
-        <w:t xml:space="preserve">John &amp; Linda </w:t>
-      </w:r>
       <w:proofErr w:type="spellStart"/>
       <w:r>
         <w:rPr>
-          <w:u w:val="single"/>
-        </w:rPr>
-        <w:t>Willerton</w:t>
+          <w:b/>
+        </w:rPr>
+        <w:t>RaNae</w:t>
       </w:r>
       <w:proofErr w:type="spellEnd"/>
       <w:r>
-        <w:rPr>
-          <w:u w:val="single"/>
-        </w:rPr>
-        <w:t xml:space="preserve"> are the first couple in the picture on the left, and Pauline &amp; Bob Hein are just behind them.  The same is true on the picture on the right.  </w:t>
-      </w:r>
-      <w:proofErr w:type="gramStart"/>
-      <w:r>
-        <w:rPr>
-          <w:u w:val="single"/>
-        </w:rPr>
-        <w:t>Then Tammy &amp;Larry Braithwaite.</w:t>
-      </w:r>
-      <w:proofErr w:type="gramEnd"/>
-      <w:r>
-        <w:rPr>
-          <w:u w:val="single"/>
-        </w:rPr>
-        <w:t xml:space="preserve">  The </w:t>
+        <w:t xml:space="preserve"> </w:t>
+      </w:r>
+      <w:r>
+        <w:t>and I call or get together when we can also.  I</w:t>
+      </w:r>
+      <w:r>
+        <w:t xml:space="preserve"> think a lot of them</w:t>
+      </w:r>
+      <w:r>
+        <w:t xml:space="preserve">, they are great friends. </w:t>
       </w:r>
       <w:proofErr w:type="spellStart"/>
       <w:r>
-        <w:rPr>
-          <w:u w:val="single"/>
-        </w:rPr>
-        <w:t>Arvey’s</w:t>
+        <w:t>RaNae</w:t>
       </w:r>
       <w:proofErr w:type="spellEnd"/>
       <w:r>
-        <w:rPr>
-          <w:u w:val="single"/>
-        </w:rPr>
-        <w:t xml:space="preserve"> are the other </w:t>
-      </w:r>
-      <w:proofErr w:type="gramStart"/>
-      <w:r>
-        <w:rPr>
-          <w:u w:val="single"/>
-        </w:rPr>
-        <w:t>couple are</w:t>
-      </w:r>
-      <w:proofErr w:type="gramEnd"/>
-      <w:r>
-        <w:rPr>
-          <w:u w:val="single"/>
-        </w:rPr>
-        <w:t xml:space="preserve"> the left picture and then me as Ken is taking the picture.  I am taking the picture on the right and Hal &amp; Jean are sitting by </w:t>
-      </w:r>
-      <w:proofErr w:type="spellStart"/>
-      <w:r>
-        <w:rPr>
-          <w:u w:val="single"/>
-        </w:rPr>
-        <w:t>Ke</w:t>
-      </w:r>
-      <w:proofErr w:type="spellEnd"/>
-      <w:r>
-        <w:rPr>
-          <w:u w:val="single"/>
-        </w:rPr>
-        <w:t>.</w:t>
-      </w:r>
-    </w:p>
-    <w:p/>
-    <w:p>
-      <w:pPr>
-        <w:rPr>
-          <w:b/>
-        </w:rPr>
-      </w:pPr>
-      <w:r>
-        <w:rPr>
-          <w:b/>
-        </w:rPr>
-        <w:t>GOOD FRIENDS FROM CLEARFIELD – CLEARFIELD 1</w:t>
-      </w:r>
-      <w:r>
-        <w:rPr>
-          <w:b/>
-          <w:vertAlign w:val="superscript"/>
-        </w:rPr>
-        <w:t>ST</w:t>
-      </w:r>
-      <w:r>
-        <w:rPr>
-          <w:b/>
-        </w:rPr>
-        <w:t xml:space="preserve"> WARD</w:t>
+        <w:t xml:space="preserve"> &amp; Richard are the second couple from the left – next to Bishop &amp; Shirley.</w:t>
       </w:r>
     </w:p>
     <w:p>
@@ -793,23 +673,98 @@
           <w:noProof/>
         </w:rPr>
         <w:drawing>
-          <wp:anchor distT="0" distB="0" distL="114300" distR="114300" simplePos="0" relativeHeight="251660288" behindDoc="1" locked="0" layoutInCell="1" allowOverlap="1">
+          <wp:anchor distT="0" distB="0" distL="114300" distR="114300" simplePos="0" relativeHeight="251661312" behindDoc="1" locked="0" layoutInCell="1" allowOverlap="1" wp14:anchorId="1543AFAD" wp14:editId="60B74FA5">
             <wp:simplePos x="0" y="0"/>
             <wp:positionH relativeFrom="column">
-              <wp:posOffset>-85725</wp:posOffset>
+              <wp:posOffset>2286000</wp:posOffset>
             </wp:positionH>
             <wp:positionV relativeFrom="paragraph">
-              <wp:posOffset>133350</wp:posOffset>
+              <wp:posOffset>76200</wp:posOffset>
+            </wp:positionV>
+            <wp:extent cx="3190875" cy="2386330"/>
+            <wp:effectExtent l="0" t="0" r="9525" b="0"/>
+            <wp:wrapTight wrapText="bothSides">
+              <wp:wrapPolygon edited="0">
+                <wp:start x="0" y="0"/>
+                <wp:lineTo x="0" y="21382"/>
+                <wp:lineTo x="21536" y="21382"/>
+                <wp:lineTo x="21536" y="0"/>
+                <wp:lineTo x="0" y="0"/>
+              </wp:wrapPolygon>
+            </wp:wrapTight>
+            <wp:docPr id="2" name="Picture 2" descr="DSC03052"/>
+            <wp:cNvGraphicFramePr>
+              <a:graphicFrameLocks xmlns:a="http://schemas.openxmlformats.org/drawingml/2006/main" noChangeAspect="1"/>
+            </wp:cNvGraphicFramePr>
+            <a:graphic xmlns:a="http://schemas.openxmlformats.org/drawingml/2006/main">
+              <a:graphicData uri="http://schemas.openxmlformats.org/drawingml/2006/picture">
+                <pic:pic xmlns:pic="http://schemas.openxmlformats.org/drawingml/2006/picture">
+                  <pic:nvPicPr>
+                    <pic:cNvPr id="0" name="Picture 4" descr="DSC03052"/>
+                    <pic:cNvPicPr>
+                      <a:picLocks noChangeAspect="1" noChangeArrowheads="1"/>
+                    </pic:cNvPicPr>
+                  </pic:nvPicPr>
+                  <pic:blipFill>
+                    <a:blip r:embed="rId9" cstate="print">
+                      <a:extLst>
+                        <a:ext uri="{28A0092B-C50C-407E-A947-70E740481C1C}">
+                          <a14:useLocalDpi xmlns:a14="http://schemas.microsoft.com/office/drawing/2010/main" val="0"/>
+                        </a:ext>
+                      </a:extLst>
+                    </a:blip>
+                    <a:srcRect/>
+                    <a:stretch>
+                      <a:fillRect/>
+                    </a:stretch>
+                  </pic:blipFill>
+                  <pic:spPr bwMode="auto">
+                    <a:xfrm>
+                      <a:off x="0" y="0"/>
+                      <a:ext cx="3190875" cy="2386330"/>
+                    </a:xfrm>
+                    <a:prstGeom prst="rect">
+                      <a:avLst/>
+                    </a:prstGeom>
+                    <a:noFill/>
+                    <a:ln>
+                      <a:noFill/>
+                    </a:ln>
+                  </pic:spPr>
+                </pic:pic>
+              </a:graphicData>
+            </a:graphic>
+            <wp14:sizeRelH relativeFrom="page">
+              <wp14:pctWidth>0</wp14:pctWidth>
+            </wp14:sizeRelH>
+            <wp14:sizeRelV relativeFrom="page">
+              <wp14:pctHeight>0</wp14:pctHeight>
+            </wp14:sizeRelV>
+          </wp:anchor>
+        </w:drawing>
+      </w:r>
+      <w:r>
+        <w:rPr>
+          <w:noProof/>
+        </w:rPr>
+        <w:drawing>
+          <wp:anchor distT="0" distB="0" distL="114300" distR="114300" simplePos="0" relativeHeight="251660288" behindDoc="1" locked="0" layoutInCell="1" allowOverlap="1" wp14:anchorId="737757F0" wp14:editId="44757AB6">
+            <wp:simplePos x="0" y="0"/>
+            <wp:positionH relativeFrom="column">
+              <wp:posOffset>-19050</wp:posOffset>
+            </wp:positionH>
+            <wp:positionV relativeFrom="paragraph">
+              <wp:posOffset>128905</wp:posOffset>
             </wp:positionV>
             <wp:extent cx="1209675" cy="2381250"/>
-            <wp:effectExtent l="19050" t="0" r="9525" b="0"/>
+            <wp:effectExtent l="0" t="0" r="9525" b="0"/>
             <wp:wrapTight wrapText="bothSides">
               <wp:wrapPolygon edited="0">
-                <wp:start x="-340" y="0"/>
-                <wp:lineTo x="-340" y="21427"/>
-                <wp:lineTo x="21770" y="21427"/>
-                <wp:lineTo x="21770" y="0"/>
-                <wp:lineTo x="-340" y="0"/>
+                <wp:start x="0" y="0"/>
+                <wp:lineTo x="0" y="21427"/>
+                <wp:lineTo x="21430" y="21427"/>
+                <wp:lineTo x="21430" y="0"/>
+                <wp:lineTo x="0" y="0"/>
               </wp:wrapPolygon>
             </wp:wrapTight>
             <wp:docPr id="1" name="Picture 1" descr="DSC03052 - Copy"/>
@@ -826,10 +781,10 @@
                     </pic:cNvPicPr>
                   </pic:nvPicPr>
                   <pic:blipFill>
-                    <a:blip r:embed="rId9" cstate="print">
+                    <a:blip r:embed="rId10" cstate="print">
                       <a:extLst>
                         <a:ext uri="{28A0092B-C50C-407E-A947-70E740481C1C}">
-                          <a14:useLocalDpi xmlns:a14="http://schemas.microsoft.com/office/drawing/2010/main" xmlns:wps="http://schemas.microsoft.com/office/word/2010/wordprocessingShape" xmlns:wpi="http://schemas.microsoft.com/office/word/2010/wordprocessingInk" xmlns:wpg="http://schemas.microsoft.com/office/word/2010/wordprocessingGroup" xmlns:w16se="http://schemas.microsoft.com/office/word/2015/wordml/symex" xmlns:w16cid="http://schemas.microsoft.com/office/word/2016/wordml/cid" xmlns:w15="http://schemas.microsoft.com/office/word/2012/wordml" xmlns:w14="http://schemas.microsoft.com/office/word/2010/wordml" xmlns:w="http://schemas.openxmlformats.org/wordprocessingml/2006/main" xmlns:w10="urn:schemas-microsoft-com:office:word" xmlns:wp14="http://schemas.microsoft.com/office/word/2010/wordprocessingDrawing" xmlns:v="urn:schemas-microsoft-com:vml" xmlns:o="urn:schemas-microsoft-com:office:office" xmlns:am3d="http://schemas.microsoft.com/office/drawing/2017/model3d" xmlns:aink="http://schemas.microsoft.com/office/drawing/2016/ink" xmlns:mc="http://schemas.openxmlformats.org/markup-compatibility/2006" xmlns:cx8="http://schemas.microsoft.com/office/drawing/2016/5/14/chartex" xmlns:cx7="http://schemas.microsoft.com/office/drawing/2016/5/13/chartex" xmlns:cx6="http://schemas.microsoft.com/office/drawing/2016/5/12/chartex" xmlns:cx5="http://schemas.microsoft.com/office/drawing/2016/5/11/chartex" xmlns:cx4="http://schemas.microsoft.com/office/drawing/2016/5/10/chartex" xmlns:cx3="http://schemas.microsoft.com/office/drawing/2016/5/9/chartex" xmlns:cx2="http://schemas.microsoft.com/office/drawing/2015/10/21/chartex" xmlns:cx1="http://schemas.microsoft.com/office/drawing/2015/9/8/chartex" xmlns:cx="http://schemas.microsoft.com/office/drawing/2014/chartex" xmlns:wpc="http://schemas.microsoft.com/office/word/2010/wordprocessingCanvas" xmlns="" val="0"/>
+                          <a14:useLocalDpi xmlns:a14="http://schemas.microsoft.com/office/drawing/2010/main" val="0"/>
                         </a:ext>
                       </a:extLst>
                     </a:blip>
@@ -854,187 +809,15 @@
                 </pic:pic>
               </a:graphicData>
             </a:graphic>
+            <wp14:sizeRelH relativeFrom="page">
+              <wp14:pctWidth>0</wp14:pctWidth>
+            </wp14:sizeRelH>
+            <wp14:sizeRelV relativeFrom="page">
+              <wp14:pctHeight>0</wp14:pctHeight>
+            </wp14:sizeRelV>
           </wp:anchor>
         </w:drawing>
       </w:r>
-    </w:p>
-    <w:p>
-      <w:r>
-        <w:rPr>
-          <w:noProof/>
-        </w:rPr>
-        <w:drawing>
-          <wp:anchor distT="0" distB="0" distL="114300" distR="114300" simplePos="0" relativeHeight="251661312" behindDoc="1" locked="0" layoutInCell="1" allowOverlap="1">
-            <wp:simplePos x="0" y="0"/>
-            <wp:positionH relativeFrom="column">
-              <wp:posOffset>1753235</wp:posOffset>
-            </wp:positionH>
-            <wp:positionV relativeFrom="paragraph">
-              <wp:posOffset>486410</wp:posOffset>
-            </wp:positionV>
-            <wp:extent cx="3190875" cy="2390775"/>
-            <wp:effectExtent l="19050" t="0" r="9525" b="0"/>
-            <wp:wrapTight wrapText="bothSides">
-              <wp:wrapPolygon edited="0">
-                <wp:start x="-129" y="0"/>
-                <wp:lineTo x="-129" y="21514"/>
-                <wp:lineTo x="21664" y="21514"/>
-                <wp:lineTo x="21664" y="0"/>
-                <wp:lineTo x="-129" y="0"/>
-              </wp:wrapPolygon>
-            </wp:wrapTight>
-            <wp:docPr id="2" name="Picture 2" descr="DSC03052"/>
-            <wp:cNvGraphicFramePr>
-              <a:graphicFrameLocks xmlns:a="http://schemas.openxmlformats.org/drawingml/2006/main" noChangeAspect="1"/>
-            </wp:cNvGraphicFramePr>
-            <a:graphic xmlns:a="http://schemas.openxmlformats.org/drawingml/2006/main">
-              <a:graphicData uri="http://schemas.openxmlformats.org/drawingml/2006/picture">
-                <pic:pic xmlns:pic="http://schemas.openxmlformats.org/drawingml/2006/picture">
-                  <pic:nvPicPr>
-                    <pic:cNvPr id="0" name="Picture 4" descr="DSC03052"/>
-                    <pic:cNvPicPr>
-                      <a:picLocks noChangeAspect="1" noChangeArrowheads="1"/>
-                    </pic:cNvPicPr>
-                  </pic:nvPicPr>
-                  <pic:blipFill>
-                    <a:blip r:embed="rId10" cstate="print">
-                      <a:extLst>
-                        <a:ext uri="{28A0092B-C50C-407E-A947-70E740481C1C}">
-                          <a14:useLocalDpi xmlns:a14="http://schemas.microsoft.com/office/drawing/2010/main" xmlns:wps="http://schemas.microsoft.com/office/word/2010/wordprocessingShape" xmlns:wpi="http://schemas.microsoft.com/office/word/2010/wordprocessingInk" xmlns:wpg="http://schemas.microsoft.com/office/word/2010/wordprocessingGroup" xmlns:w16se="http://schemas.microsoft.com/office/word/2015/wordml/symex" xmlns:w16cid="http://schemas.microsoft.com/office/word/2016/wordml/cid" xmlns:w15="http://schemas.microsoft.com/office/word/2012/wordml" xmlns:w14="http://schemas.microsoft.com/office/word/2010/wordml" xmlns:w="http://schemas.openxmlformats.org/wordprocessingml/2006/main" xmlns:w10="urn:schemas-microsoft-com:office:word" xmlns:wp14="http://schemas.microsoft.com/office/word/2010/wordprocessingDrawing" xmlns:v="urn:schemas-microsoft-com:vml" xmlns:o="urn:schemas-microsoft-com:office:office" xmlns:am3d="http://schemas.microsoft.com/office/drawing/2017/model3d" xmlns:aink="http://schemas.microsoft.com/office/drawing/2016/ink" xmlns:mc="http://schemas.openxmlformats.org/markup-compatibility/2006" xmlns:cx8="http://schemas.microsoft.com/office/drawing/2016/5/14/chartex" xmlns:cx7="http://schemas.microsoft.com/office/drawing/2016/5/13/chartex" xmlns:cx6="http://schemas.microsoft.com/office/drawing/2016/5/12/chartex" xmlns:cx5="http://schemas.microsoft.com/office/drawing/2016/5/11/chartex" xmlns:cx4="http://schemas.microsoft.com/office/drawing/2016/5/10/chartex" xmlns:cx3="http://schemas.microsoft.com/office/drawing/2016/5/9/chartex" xmlns:cx2="http://schemas.microsoft.com/office/drawing/2015/10/21/chartex" xmlns:cx1="http://schemas.microsoft.com/office/drawing/2015/9/8/chartex" xmlns:cx="http://schemas.microsoft.com/office/drawing/2014/chartex" xmlns:wpc="http://schemas.microsoft.com/office/word/2010/wordprocessingCanvas" xmlns="" val="0"/>
-                        </a:ext>
-                      </a:extLst>
-                    </a:blip>
-                    <a:srcRect/>
-                    <a:stretch>
-                      <a:fillRect/>
-                    </a:stretch>
-                  </pic:blipFill>
-                  <pic:spPr bwMode="auto">
-                    <a:xfrm>
-                      <a:off x="0" y="0"/>
-                      <a:ext cx="3190875" cy="2390775"/>
-                    </a:xfrm>
-                    <a:prstGeom prst="rect">
-                      <a:avLst/>
-                    </a:prstGeom>
-                    <a:noFill/>
-                    <a:ln>
-                      <a:noFill/>
-                    </a:ln>
-                  </pic:spPr>
-                </pic:pic>
-              </a:graphicData>
-            </a:graphic>
-          </wp:anchor>
-        </w:drawing>
-      </w:r>
-      <w:r>
-        <w:tab/>
-      </w:r>
-      <w:r>
-        <w:rPr>
-          <w:b/>
-        </w:rPr>
-        <w:t>Bishop and Shirley Murdock</w:t>
-      </w:r>
-      <w:r>
-        <w:t xml:space="preserve"> will always b</w:t>
-      </w:r>
-      <w:r>
-        <w:t xml:space="preserve">e good friends.  Ken loved being Kent’s counselor.  I write to </w:t>
-      </w:r>
-      <w:r>
-        <w:rPr>
-          <w:b/>
-        </w:rPr>
-        <w:t>Ione</w:t>
-      </w:r>
-      <w:r>
-        <w:rPr>
-          <w:b/>
-        </w:rPr>
-        <w:t xml:space="preserve"> &amp; </w:t>
-      </w:r>
-      <w:r>
-        <w:rPr>
-          <w:b/>
-        </w:rPr>
-        <w:t>Carolyn</w:t>
-      </w:r>
-      <w:r>
-        <w:rPr>
-          <w:b/>
-        </w:rPr>
-        <w:t xml:space="preserve">, who were my counselors when I was Primary President in Clearfield and we go out for lunch when we are living close by.  </w:t>
-      </w:r>
-      <w:r>
-        <w:rPr>
-          <w:b/>
-        </w:rPr>
-        <w:t xml:space="preserve"> </w:t>
-      </w:r>
-      <w:proofErr w:type="spellStart"/>
-      <w:r>
-        <w:rPr>
-          <w:b/>
-        </w:rPr>
-        <w:t>RaNae</w:t>
-      </w:r>
-      <w:proofErr w:type="spellEnd"/>
-      <w:r>
-        <w:t xml:space="preserve"> </w:t>
-      </w:r>
-      <w:r>
-        <w:t>and I call or get together when we can also.  I</w:t>
-      </w:r>
-      <w:r>
-        <w:t xml:space="preserve"> think a lot of them</w:t>
-      </w:r>
-      <w:r>
-        <w:t xml:space="preserve">, they are great friends. </w:t>
-      </w:r>
-      <w:proofErr w:type="spellStart"/>
-      <w:r>
-        <w:t>RaNae</w:t>
-      </w:r>
-      <w:proofErr w:type="spellEnd"/>
-      <w:r>
-        <w:t xml:space="preserve"> &amp; Richard are the second couple from the left – next to </w:t>
-      </w:r>
-      <w:proofErr w:type="gramStart"/>
-      <w:r>
-        <w:t>Bishop &amp;</w:t>
-      </w:r>
-      <w:proofErr w:type="gramEnd"/>
-      <w:r>
-        <w:t xml:space="preserve"> Shirley.</w:t>
-      </w:r>
-      <w:r>
-        <w:t xml:space="preserve"> I am on </w:t>
-      </w:r>
-      <w:r>
-        <w:t xml:space="preserve">the end, holding our son, David, and Mary and Dale Cottrell are next to me. I don’t </w:t>
-      </w:r>
-      <w:r>
-        <w:lastRenderedPageBreak/>
-        <w:t xml:space="preserve">remember who the </w:t>
-      </w:r>
-      <w:proofErr w:type="gramStart"/>
-      <w:r>
-        <w:t>couple on the other end are</w:t>
-      </w:r>
-      <w:proofErr w:type="gramEnd"/>
-      <w:r>
-        <w:t>.</w:t>
-      </w:r>
-    </w:p>
-    <w:p>
-      <w:r>
-        <w:tab/>
-        <w:t>Our friends from the other wards and long time friends are put in other chapters, mainly they are in the chapters when we moved to their neighborhoods and wards.</w:t>
-      </w:r>
-    </w:p>
-    <w:p>
       <w:r>
         <w:t xml:space="preserve">  </w:t>
       </w:r>
@@ -1146,10 +929,7 @@
         </w:rPr>
       </w:pPr>
     </w:p>
-    <w:p>
-      <w:bookmarkStart w:id="0" w:name="_GoBack"/>
-      <w:bookmarkEnd w:id="0"/>
-    </w:p>
+    <w:p/>
     <w:sectPr>
       <w:pgSz w:w="12240" w:h="15840"/>
       <w:pgMar w:top="1440" w:right="1440" w:bottom="1440" w:left="1440" w:header="720" w:footer="720" w:gutter="0"/>
@@ -1161,7 +941,7 @@
 </file>
 
 <file path=word/styles.xml><?xml version="1.0" encoding="utf-8"?>
-<w:styles xmlns:r="http://schemas.openxmlformats.org/officeDocument/2006/relationships" xmlns:w="http://schemas.openxmlformats.org/wordprocessingml/2006/main">
+<w:styles xmlns:mc="http://schemas.openxmlformats.org/markup-compatibility/2006" xmlns:r="http://schemas.openxmlformats.org/officeDocument/2006/relationships" xmlns:w="http://schemas.openxmlformats.org/wordprocessingml/2006/main" xmlns:w14="http://schemas.microsoft.com/office/word/2010/wordml" xmlns:w15="http://schemas.microsoft.com/office/word/2012/wordml" xmlns:w16cid="http://schemas.microsoft.com/office/word/2016/wordml/cid" xmlns:w16se="http://schemas.microsoft.com/office/word/2015/wordml/symex" mc:Ignorable="w14 w15 w16se w16cid">
   <w:docDefaults>
     <w:rPrDefault>
       <w:rPr>
@@ -1177,144 +957,383 @@
       </w:pPr>
     </w:pPrDefault>
   </w:docDefaults>
-  <w:latentStyles w:defLockedState="0" w:defUIPriority="99" w:defSemiHidden="1" w:defUnhideWhenUsed="1" w:defQFormat="0" w:count="267">
-    <w:lsdException w:name="Normal" w:semiHidden="0" w:uiPriority="0" w:unhideWhenUsed="0" w:qFormat="1"/>
-    <w:lsdException w:name="heading 1" w:semiHidden="0" w:uiPriority="9" w:unhideWhenUsed="0" w:qFormat="1"/>
-    <w:lsdException w:name="heading 2" w:uiPriority="9" w:qFormat="1"/>
-    <w:lsdException w:name="heading 3" w:uiPriority="9" w:qFormat="1"/>
-    <w:lsdException w:name="heading 4" w:uiPriority="9" w:qFormat="1"/>
-    <w:lsdException w:name="heading 5" w:uiPriority="9" w:qFormat="1"/>
-    <w:lsdException w:name="heading 6" w:uiPriority="9" w:qFormat="1"/>
-    <w:lsdException w:name="heading 7" w:uiPriority="9" w:qFormat="1"/>
-    <w:lsdException w:name="heading 8" w:uiPriority="9" w:qFormat="1"/>
-    <w:lsdException w:name="heading 9" w:uiPriority="9" w:qFormat="1"/>
-    <w:lsdException w:name="toc 1" w:uiPriority="39"/>
-    <w:lsdException w:name="toc 2" w:uiPriority="39"/>
-    <w:lsdException w:name="toc 3" w:uiPriority="39"/>
-    <w:lsdException w:name="toc 4" w:uiPriority="39"/>
-    <w:lsdException w:name="toc 5" w:uiPriority="39"/>
-    <w:lsdException w:name="toc 6" w:uiPriority="39"/>
-    <w:lsdException w:name="toc 7" w:uiPriority="39"/>
-    <w:lsdException w:name="toc 8" w:uiPriority="39"/>
-    <w:lsdException w:name="toc 9" w:uiPriority="39"/>
-    <w:lsdException w:name="caption" w:uiPriority="35" w:qFormat="1"/>
-    <w:lsdException w:name="Title" w:semiHidden="0" w:uiPriority="10" w:unhideWhenUsed="0" w:qFormat="1"/>
-    <w:lsdException w:name="Default Paragraph Font" w:uiPriority="1"/>
-    <w:lsdException w:name="Subtitle" w:semiHidden="0" w:uiPriority="11" w:unhideWhenUsed="0" w:qFormat="1"/>
-    <w:lsdException w:name="Strong" w:semiHidden="0" w:uiPriority="22" w:unhideWhenUsed="0" w:qFormat="1"/>
-    <w:lsdException w:name="Emphasis" w:semiHidden="0" w:uiPriority="20" w:unhideWhenUsed="0" w:qFormat="1"/>
-    <w:lsdException w:name="Table Grid" w:semiHidden="0" w:uiPriority="39" w:unhideWhenUsed="0"/>
-    <w:lsdException w:name="Placeholder Text" w:unhideWhenUsed="0"/>
-    <w:lsdException w:name="No Spacing" w:semiHidden="0" w:uiPriority="1" w:unhideWhenUsed="0" w:qFormat="1"/>
-    <w:lsdException w:name="Light Shading" w:semiHidden="0" w:uiPriority="60" w:unhideWhenUsed="0"/>
-    <w:lsdException w:name="Light List" w:semiHidden="0" w:uiPriority="61" w:unhideWhenUsed="0"/>
-    <w:lsdException w:name="Light Grid" w:semiHidden="0" w:uiPriority="62" w:unhideWhenUsed="0"/>
-    <w:lsdException w:name="Medium Shading 1" w:semiHidden="0" w:uiPriority="63" w:unhideWhenUsed="0"/>
-    <w:lsdException w:name="Medium Shading 2" w:semiHidden="0" w:uiPriority="64" w:unhideWhenUsed="0"/>
-    <w:lsdException w:name="Medium List 1" w:semiHidden="0" w:uiPriority="65" w:unhideWhenUsed="0"/>
-    <w:lsdException w:name="Medium List 2" w:semiHidden="0" w:uiPriority="66" w:unhideWhenUsed="0"/>
-    <w:lsdException w:name="Medium Grid 1" w:semiHidden="0" w:uiPriority="67" w:unhideWhenUsed="0"/>
-    <w:lsdException w:name="Medium Grid 2" w:semiHidden="0" w:uiPriority="68" w:unhideWhenUsed="0"/>
-    <w:lsdException w:name="Medium Grid 3" w:semiHidden="0" w:uiPriority="69" w:unhideWhenUsed="0"/>
-    <w:lsdException w:name="Dark List" w:semiHidden="0" w:uiPriority="70" w:unhideWhenUsed="0"/>
-    <w:lsdException w:name="Colorful Shading" w:semiHidden="0" w:uiPriority="71" w:unhideWhenUsed="0"/>
-    <w:lsdException w:name="Colorful List" w:semiHidden="0" w:uiPriority="72" w:unhideWhenUsed="0"/>
-    <w:lsdException w:name="Colorful Grid" w:semiHidden="0" w:uiPriority="73" w:unhideWhenUsed="0"/>
-    <w:lsdException w:name="Light Shading Accent 1" w:semiHidden="0" w:uiPriority="60" w:unhideWhenUsed="0"/>
-    <w:lsdException w:name="Light List Accent 1" w:semiHidden="0" w:uiPriority="61" w:unhideWhenUsed="0"/>
-    <w:lsdException w:name="Light Grid Accent 1" w:semiHidden="0" w:uiPriority="62" w:unhideWhenUsed="0"/>
-    <w:lsdException w:name="Medium Shading 1 Accent 1" w:semiHidden="0" w:uiPriority="63" w:unhideWhenUsed="0"/>
-    <w:lsdException w:name="Medium Shading 2 Accent 1" w:semiHidden="0" w:uiPriority="64" w:unhideWhenUsed="0"/>
-    <w:lsdException w:name="Medium List 1 Accent 1" w:semiHidden="0" w:uiPriority="65" w:unhideWhenUsed="0"/>
-    <w:lsdException w:name="Revision" w:unhideWhenUsed="0"/>
-    <w:lsdException w:name="List Paragraph" w:semiHidden="0" w:uiPriority="34" w:unhideWhenUsed="0" w:qFormat="1"/>
-    <w:lsdException w:name="Quote" w:semiHidden="0" w:uiPriority="29" w:unhideWhenUsed="0" w:qFormat="1"/>
-    <w:lsdException w:name="Intense Quote" w:semiHidden="0" w:uiPriority="30" w:unhideWhenUsed="0" w:qFormat="1"/>
-    <w:lsdException w:name="Medium List 2 Accent 1" w:semiHidden="0" w:uiPriority="66" w:unhideWhenUsed="0"/>
-    <w:lsdException w:name="Medium Grid 1 Accent 1" w:semiHidden="0" w:uiPriority="67" w:unhideWhenUsed="0"/>
-    <w:lsdException w:name="Medium Grid 2 Accent 1" w:semiHidden="0" w:uiPriority="68" w:unhideWhenUsed="0"/>
-    <w:lsdException w:name="Medium Grid 3 Accent 1" w:semiHidden="0" w:uiPriority="69" w:unhideWhenUsed="0"/>
-    <w:lsdException w:name="Dark List Accent 1" w:semiHidden="0" w:uiPriority="70" w:unhideWhenUsed="0"/>
-    <w:lsdException w:name="Colorful Shading Accent 1" w:semiHidden="0" w:uiPriority="71" w:unhideWhenUsed="0"/>
-    <w:lsdException w:name="Colorful List Accent 1" w:semiHidden="0" w:uiPriority="72" w:unhideWhenUsed="0"/>
-    <w:lsdException w:name="Colorful Grid Accent 1" w:semiHidden="0" w:uiPriority="73" w:unhideWhenUsed="0"/>
-    <w:lsdException w:name="Light Shading Accent 2" w:semiHidden="0" w:uiPriority="60" w:unhideWhenUsed="0"/>
-    <w:lsdException w:name="Light List Accent 2" w:semiHidden="0" w:uiPriority="61" w:unhideWhenUsed="0"/>
-    <w:lsdException w:name="Light Grid Accent 2" w:semiHidden="0" w:uiPriority="62" w:unhideWhenUsed="0"/>
-    <w:lsdException w:name="Medium Shading 1 Accent 2" w:semiHidden="0" w:uiPriority="63" w:unhideWhenUsed="0"/>
-    <w:lsdException w:name="Medium Shading 2 Accent 2" w:semiHidden="0" w:uiPriority="64" w:unhideWhenUsed="0"/>
-    <w:lsdException w:name="Medium List 1 Accent 2" w:semiHidden="0" w:uiPriority="65" w:unhideWhenUsed="0"/>
-    <w:lsdException w:name="Medium List 2 Accent 2" w:semiHidden="0" w:uiPriority="66" w:unhideWhenUsed="0"/>
-    <w:lsdException w:name="Medium Grid 1 Accent 2" w:semiHidden="0" w:uiPriority="67" w:unhideWhenUsed="0"/>
-    <w:lsdException w:name="Medium Grid 2 Accent 2" w:semiHidden="0" w:uiPriority="68" w:unhideWhenUsed="0"/>
-    <w:lsdException w:name="Medium Grid 3 Accent 2" w:semiHidden="0" w:uiPriority="69" w:unhideWhenUsed="0"/>
-    <w:lsdException w:name="Dark List Accent 2" w:semiHidden="0" w:uiPriority="70" w:unhideWhenUsed="0"/>
-    <w:lsdException w:name="Colorful Shading Accent 2" w:semiHidden="0" w:uiPriority="71" w:unhideWhenUsed="0"/>
-    <w:lsdException w:name="Colorful List Accent 2" w:semiHidden="0" w:uiPriority="72" w:unhideWhenUsed="0"/>
-    <w:lsdException w:name="Colorful Grid Accent 2" w:semiHidden="0" w:uiPriority="73" w:unhideWhenUsed="0"/>
-    <w:lsdException w:name="Light Shading Accent 3" w:semiHidden="0" w:uiPriority="60" w:unhideWhenUsed="0"/>
-    <w:lsdException w:name="Light List Accent 3" w:semiHidden="0" w:uiPriority="61" w:unhideWhenUsed="0"/>
-    <w:lsdException w:name="Light Grid Accent 3" w:semiHidden="0" w:uiPriority="62" w:unhideWhenUsed="0"/>
-    <w:lsdException w:name="Medium Shading 1 Accent 3" w:semiHidden="0" w:uiPriority="63" w:unhideWhenUsed="0"/>
-    <w:lsdException w:name="Medium Shading 2 Accent 3" w:semiHidden="0" w:uiPriority="64" w:unhideWhenUsed="0"/>
-    <w:lsdException w:name="Medium List 1 Accent 3" w:semiHidden="0" w:uiPriority="65" w:unhideWhenUsed="0"/>
-    <w:lsdException w:name="Medium List 2 Accent 3" w:semiHidden="0" w:uiPriority="66" w:unhideWhenUsed="0"/>
-    <w:lsdException w:name="Medium Grid 1 Accent 3" w:semiHidden="0" w:uiPriority="67" w:unhideWhenUsed="0"/>
-    <w:lsdException w:name="Medium Grid 2 Accent 3" w:semiHidden="0" w:uiPriority="68" w:unhideWhenUsed="0"/>
-    <w:lsdException w:name="Medium Grid 3 Accent 3" w:semiHidden="0" w:uiPriority="69" w:unhideWhenUsed="0"/>
-    <w:lsdException w:name="Dark List Accent 3" w:semiHidden="0" w:uiPriority="70" w:unhideWhenUsed="0"/>
-    <w:lsdException w:name="Colorful Shading Accent 3" w:semiHidden="0" w:uiPriority="71" w:unhideWhenUsed="0"/>
-    <w:lsdException w:name="Colorful List Accent 3" w:semiHidden="0" w:uiPriority="72" w:unhideWhenUsed="0"/>
-    <w:lsdException w:name="Colorful Grid Accent 3" w:semiHidden="0" w:uiPriority="73" w:unhideWhenUsed="0"/>
-    <w:lsdException w:name="Light Shading Accent 4" w:semiHidden="0" w:uiPriority="60" w:unhideWhenUsed="0"/>
-    <w:lsdException w:name="Light List Accent 4" w:semiHidden="0" w:uiPriority="61" w:unhideWhenUsed="0"/>
-    <w:lsdException w:name="Light Grid Accent 4" w:semiHidden="0" w:uiPriority="62" w:unhideWhenUsed="0"/>
-    <w:lsdException w:name="Medium Shading 1 Accent 4" w:semiHidden="0" w:uiPriority="63" w:unhideWhenUsed="0"/>
-    <w:lsdException w:name="Medium Shading 2 Accent 4" w:semiHidden="0" w:uiPriority="64" w:unhideWhenUsed="0"/>
-    <w:lsdException w:name="Medium List 1 Accent 4" w:semiHidden="0" w:uiPriority="65" w:unhideWhenUsed="0"/>
-    <w:lsdException w:name="Medium List 2 Accent 4" w:semiHidden="0" w:uiPriority="66" w:unhideWhenUsed="0"/>
-    <w:lsdException w:name="Medium Grid 1 Accent 4" w:semiHidden="0" w:uiPriority="67" w:unhideWhenUsed="0"/>
-    <w:lsdException w:name="Medium Grid 2 Accent 4" w:semiHidden="0" w:uiPriority="68" w:unhideWhenUsed="0"/>
-    <w:lsdException w:name="Medium Grid 3 Accent 4" w:semiHidden="0" w:uiPriority="69" w:unhideWhenUsed="0"/>
-    <w:lsdException w:name="Dark List Accent 4" w:semiHidden="0" w:uiPriority="70" w:unhideWhenUsed="0"/>
-    <w:lsdException w:name="Colorful Shading Accent 4" w:semiHidden="0" w:uiPriority="71" w:unhideWhenUsed="0"/>
-    <w:lsdException w:name="Colorful List Accent 4" w:semiHidden="0" w:uiPriority="72" w:unhideWhenUsed="0"/>
-    <w:lsdException w:name="Colorful Grid Accent 4" w:semiHidden="0" w:uiPriority="73" w:unhideWhenUsed="0"/>
-    <w:lsdException w:name="Light Shading Accent 5" w:semiHidden="0" w:uiPriority="60" w:unhideWhenUsed="0"/>
-    <w:lsdException w:name="Light List Accent 5" w:semiHidden="0" w:uiPriority="61" w:unhideWhenUsed="0"/>
-    <w:lsdException w:name="Light Grid Accent 5" w:semiHidden="0" w:uiPriority="62" w:unhideWhenUsed="0"/>
-    <w:lsdException w:name="Medium Shading 1 Accent 5" w:semiHidden="0" w:uiPriority="63" w:unhideWhenUsed="0"/>
-    <w:lsdException w:name="Medium Shading 2 Accent 5" w:semiHidden="0" w:uiPriority="64" w:unhideWhenUsed="0"/>
-    <w:lsdException w:name="Medium List 1 Accent 5" w:semiHidden="0" w:uiPriority="65" w:unhideWhenUsed="0"/>
-    <w:lsdException w:name="Medium List 2 Accent 5" w:semiHidden="0" w:uiPriority="66" w:unhideWhenUsed="0"/>
-    <w:lsdException w:name="Medium Grid 1 Accent 5" w:semiHidden="0" w:uiPriority="67" w:unhideWhenUsed="0"/>
-    <w:lsdException w:name="Medium Grid 2 Accent 5" w:semiHidden="0" w:uiPriority="68" w:unhideWhenUsed="0"/>
-    <w:lsdException w:name="Medium Grid 3 Accent 5" w:semiHidden="0" w:uiPriority="69" w:unhideWhenUsed="0"/>
-    <w:lsdException w:name="Dark List Accent 5" w:semiHidden="0" w:uiPriority="70" w:unhideWhenUsed="0"/>
-    <w:lsdException w:name="Colorful Shading Accent 5" w:semiHidden="0" w:uiPriority="71" w:unhideWhenUsed="0"/>
-    <w:lsdException w:name="Colorful List Accent 5" w:semiHidden="0" w:uiPriority="72" w:unhideWhenUsed="0"/>
-    <w:lsdException w:name="Colorful Grid Accent 5" w:semiHidden="0" w:uiPriority="73" w:unhideWhenUsed="0"/>
-    <w:lsdException w:name="Light Shading Accent 6" w:semiHidden="0" w:uiPriority="60" w:unhideWhenUsed="0"/>
-    <w:lsdException w:name="Light List Accent 6" w:semiHidden="0" w:uiPriority="61" w:unhideWhenUsed="0"/>
-    <w:lsdException w:name="Light Grid Accent 6" w:semiHidden="0" w:uiPriority="62" w:unhideWhenUsed="0"/>
-    <w:lsdException w:name="Medium Shading 1 Accent 6" w:semiHidden="0" w:uiPriority="63" w:unhideWhenUsed="0"/>
-    <w:lsdException w:name="Medium Shading 2 Accent 6" w:semiHidden="0" w:uiPriority="64" w:unhideWhenUsed="0"/>
-    <w:lsdException w:name="Medium List 1 Accent 6" w:semiHidden="0" w:uiPriority="65" w:unhideWhenUsed="0"/>
-    <w:lsdException w:name="Medium List 2 Accent 6" w:semiHidden="0" w:uiPriority="66" w:unhideWhenUsed="0"/>
-    <w:lsdException w:name="Medium Grid 1 Accent 6" w:semiHidden="0" w:uiPriority="67" w:unhideWhenUsed="0"/>
-    <w:lsdException w:name="Medium Grid 2 Accent 6" w:semiHidden="0" w:uiPriority="68" w:unhideWhenUsed="0"/>
-    <w:lsdException w:name="Medium Grid 3 Accent 6" w:semiHidden="0" w:uiPriority="69" w:unhideWhenUsed="0"/>
-    <w:lsdException w:name="Dark List Accent 6" w:semiHidden="0" w:uiPriority="70" w:unhideWhenUsed="0"/>
-    <w:lsdException w:name="Colorful Shading Accent 6" w:semiHidden="0" w:uiPriority="71" w:unhideWhenUsed="0"/>
-    <w:lsdException w:name="Colorful List Accent 6" w:semiHidden="0" w:uiPriority="72" w:unhideWhenUsed="0"/>
-    <w:lsdException w:name="Colorful Grid Accent 6" w:semiHidden="0" w:uiPriority="73" w:unhideWhenUsed="0"/>
-    <w:lsdException w:name="Subtle Emphasis" w:semiHidden="0" w:uiPriority="19" w:unhideWhenUsed="0" w:qFormat="1"/>
-    <w:lsdException w:name="Intense Emphasis" w:semiHidden="0" w:uiPriority="21" w:unhideWhenUsed="0" w:qFormat="1"/>
-    <w:lsdException w:name="Subtle Reference" w:semiHidden="0" w:uiPriority="31" w:unhideWhenUsed="0" w:qFormat="1"/>
-    <w:lsdException w:name="Intense Reference" w:semiHidden="0" w:uiPriority="32" w:unhideWhenUsed="0" w:qFormat="1"/>
-    <w:lsdException w:name="Book Title" w:semiHidden="0" w:uiPriority="33" w:unhideWhenUsed="0" w:qFormat="1"/>
-    <w:lsdException w:name="Bibliography" w:uiPriority="37"/>
-    <w:lsdException w:name="TOC Heading" w:uiPriority="39" w:qFormat="1"/>
+  <w:latentStyles w:defLockedState="0" w:defUIPriority="99" w:defSemiHidden="0" w:defUnhideWhenUsed="0" w:defQFormat="0" w:count="376">
+    <w:lsdException w:name="Normal" w:uiPriority="0" w:qFormat="1"/>
+    <w:lsdException w:name="heading 1" w:uiPriority="9" w:qFormat="1"/>
+    <w:lsdException w:name="heading 2" w:semiHidden="1" w:uiPriority="9" w:unhideWhenUsed="1" w:qFormat="1"/>
+    <w:lsdException w:name="heading 3" w:semiHidden="1" w:uiPriority="9" w:unhideWhenUsed="1" w:qFormat="1"/>
+    <w:lsdException w:name="heading 4" w:semiHidden="1" w:uiPriority="9" w:unhideWhenUsed="1" w:qFormat="1"/>
+    <w:lsdException w:name="heading 5" w:semiHidden="1" w:uiPriority="9" w:unhideWhenUsed="1" w:qFormat="1"/>
+    <w:lsdException w:name="heading 6" w:semiHidden="1" w:uiPriority="9" w:unhideWhenUsed="1" w:qFormat="1"/>
+    <w:lsdException w:name="heading 7" w:semiHidden="1" w:uiPriority="9" w:unhideWhenUsed="1" w:qFormat="1"/>
+    <w:lsdException w:name="heading 8" w:semiHidden="1" w:uiPriority="9" w:unhideWhenUsed="1" w:qFormat="1"/>
+    <w:lsdException w:name="heading 9" w:semiHidden="1" w:uiPriority="9" w:unhideWhenUsed="1" w:qFormat="1"/>
+    <w:lsdException w:name="index 1" w:semiHidden="1" w:unhideWhenUsed="1"/>
+    <w:lsdException w:name="index 2" w:semiHidden="1" w:unhideWhenUsed="1"/>
+    <w:lsdException w:name="index 3" w:semiHidden="1" w:unhideWhenUsed="1"/>
+    <w:lsdException w:name="index 4" w:semiHidden="1" w:unhideWhenUsed="1"/>
+    <w:lsdException w:name="index 5" w:semiHidden="1" w:unhideWhenUsed="1"/>
+    <w:lsdException w:name="index 6" w:semiHidden="1" w:unhideWhenUsed="1"/>
+    <w:lsdException w:name="index 7" w:semiHidden="1" w:unhideWhenUsed="1"/>
+    <w:lsdException w:name="index 8" w:semiHidden="1" w:unhideWhenUsed="1"/>
+    <w:lsdException w:name="index 9" w:semiHidden="1" w:unhideWhenUsed="1"/>
+    <w:lsdException w:name="toc 1" w:semiHidden="1" w:uiPriority="39" w:unhideWhenUsed="1"/>
+    <w:lsdException w:name="toc 2" w:semiHidden="1" w:uiPriority="39" w:unhideWhenUsed="1"/>
+    <w:lsdException w:name="toc 3" w:semiHidden="1" w:uiPriority="39" w:unhideWhenUsed="1"/>
+    <w:lsdException w:name="toc 4" w:semiHidden="1" w:uiPriority="39" w:unhideWhenUsed="1"/>
+    <w:lsdException w:name="toc 5" w:semiHidden="1" w:uiPriority="39" w:unhideWhenUsed="1"/>
+    <w:lsdException w:name="toc 6" w:semiHidden="1" w:uiPriority="39" w:unhideWhenUsed="1"/>
+    <w:lsdException w:name="toc 7" w:semiHidden="1" w:uiPriority="39" w:unhideWhenUsed="1"/>
+    <w:lsdException w:name="toc 8" w:semiHidden="1" w:uiPriority="39" w:unhideWhenUsed="1"/>
+    <w:lsdException w:name="toc 9" w:semiHidden="1" w:uiPriority="39" w:unhideWhenUsed="1"/>
+    <w:lsdException w:name="Normal Indent" w:semiHidden="1" w:unhideWhenUsed="1"/>
+    <w:lsdException w:name="footnote text" w:semiHidden="1" w:unhideWhenUsed="1"/>
+    <w:lsdException w:name="annotation text" w:semiHidden="1" w:unhideWhenUsed="1"/>
+    <w:lsdException w:name="header" w:semiHidden="1" w:unhideWhenUsed="1"/>
+    <w:lsdException w:name="footer" w:semiHidden="1" w:unhideWhenUsed="1"/>
+    <w:lsdException w:name="index heading" w:semiHidden="1" w:unhideWhenUsed="1"/>
+    <w:lsdException w:name="caption" w:semiHidden="1" w:uiPriority="35" w:unhideWhenUsed="1" w:qFormat="1"/>
+    <w:lsdException w:name="table of figures" w:semiHidden="1" w:unhideWhenUsed="1"/>
+    <w:lsdException w:name="envelope address" w:semiHidden="1" w:unhideWhenUsed="1"/>
+    <w:lsdException w:name="envelope return" w:semiHidden="1" w:unhideWhenUsed="1"/>
+    <w:lsdException w:name="footnote reference" w:semiHidden="1" w:unhideWhenUsed="1"/>
+    <w:lsdException w:name="annotation reference" w:semiHidden="1" w:unhideWhenUsed="1"/>
+    <w:lsdException w:name="line number" w:semiHidden="1" w:unhideWhenUsed="1"/>
+    <w:lsdException w:name="page number" w:semiHidden="1" w:unhideWhenUsed="1"/>
+    <w:lsdException w:name="endnote reference" w:semiHidden="1" w:unhideWhenUsed="1"/>
+    <w:lsdException w:name="endnote text" w:semiHidden="1" w:unhideWhenUsed="1"/>
+    <w:lsdException w:name="table of authorities" w:semiHidden="1" w:unhideWhenUsed="1"/>
+    <w:lsdException w:name="macro" w:semiHidden="1" w:unhideWhenUsed="1"/>
+    <w:lsdException w:name="toa heading" w:semiHidden="1" w:unhideWhenUsed="1"/>
+    <w:lsdException w:name="List" w:semiHidden="1" w:unhideWhenUsed="1"/>
+    <w:lsdException w:name="List Bullet" w:semiHidden="1" w:unhideWhenUsed="1"/>
+    <w:lsdException w:name="List Number" w:semiHidden="1" w:unhideWhenUsed="1"/>
+    <w:lsdException w:name="List 2" w:semiHidden="1" w:unhideWhenUsed="1"/>
+    <w:lsdException w:name="List 3" w:semiHidden="1" w:unhideWhenUsed="1"/>
+    <w:lsdException w:name="List 4" w:semiHidden="1" w:unhideWhenUsed="1"/>
+    <w:lsdException w:name="List 5" w:semiHidden="1" w:unhideWhenUsed="1"/>
+    <w:lsdException w:name="List Bullet 2" w:semiHidden="1" w:unhideWhenUsed="1"/>
+    <w:lsdException w:name="List Bullet 3" w:semiHidden="1" w:unhideWhenUsed="1"/>
+    <w:lsdException w:name="List Bullet 4" w:semiHidden="1" w:unhideWhenUsed="1"/>
+    <w:lsdException w:name="List Bullet 5" w:semiHidden="1" w:unhideWhenUsed="1"/>
+    <w:lsdException w:name="List Number 2" w:semiHidden="1" w:unhideWhenUsed="1"/>
+    <w:lsdException w:name="List Number 3" w:semiHidden="1" w:unhideWhenUsed="1"/>
+    <w:lsdException w:name="List Number 4" w:semiHidden="1" w:unhideWhenUsed="1"/>
+    <w:lsdException w:name="List Number 5" w:semiHidden="1" w:unhideWhenUsed="1"/>
+    <w:lsdException w:name="Title" w:uiPriority="10" w:qFormat="1"/>
+    <w:lsdException w:name="Closing" w:semiHidden="1" w:unhideWhenUsed="1"/>
+    <w:lsdException w:name="Signature" w:semiHidden="1" w:unhideWhenUsed="1"/>
+    <w:lsdException w:name="Default Paragraph Font" w:semiHidden="1" w:uiPriority="1" w:unhideWhenUsed="1"/>
+    <w:lsdException w:name="Body Text" w:semiHidden="1" w:unhideWhenUsed="1"/>
+    <w:lsdException w:name="Body Text Indent" w:semiHidden="1" w:unhideWhenUsed="1"/>
+    <w:lsdException w:name="List Continue" w:semiHidden="1" w:unhideWhenUsed="1"/>
+    <w:lsdException w:name="List Continue 2" w:semiHidden="1" w:unhideWhenUsed="1"/>
+    <w:lsdException w:name="List Continue 3" w:semiHidden="1" w:unhideWhenUsed="1"/>
+    <w:lsdException w:name="List Continue 4" w:semiHidden="1" w:unhideWhenUsed="1"/>
+    <w:lsdException w:name="List Continue 5" w:semiHidden="1" w:unhideWhenUsed="1"/>
+    <w:lsdException w:name="Message Header" w:semiHidden="1" w:unhideWhenUsed="1"/>
+    <w:lsdException w:name="Subtitle" w:uiPriority="11" w:qFormat="1"/>
+    <w:lsdException w:name="Salutation" w:semiHidden="1" w:unhideWhenUsed="1"/>
+    <w:lsdException w:name="Date" w:semiHidden="1" w:unhideWhenUsed="1"/>
+    <w:lsdException w:name="Body Text First Indent" w:semiHidden="1" w:unhideWhenUsed="1"/>
+    <w:lsdException w:name="Body Text First Indent 2" w:semiHidden="1" w:unhideWhenUsed="1"/>
+    <w:lsdException w:name="Note Heading" w:semiHidden="1" w:unhideWhenUsed="1"/>
+    <w:lsdException w:name="Body Text 2" w:semiHidden="1" w:unhideWhenUsed="1"/>
+    <w:lsdException w:name="Body Text 3" w:semiHidden="1" w:unhideWhenUsed="1"/>
+    <w:lsdException w:name="Body Text Indent 2" w:semiHidden="1" w:unhideWhenUsed="1"/>
+    <w:lsdException w:name="Body Text Indent 3" w:semiHidden="1" w:unhideWhenUsed="1"/>
+    <w:lsdException w:name="Block Text" w:semiHidden="1" w:unhideWhenUsed="1"/>
+    <w:lsdException w:name="Hyperlink" w:semiHidden="1" w:unhideWhenUsed="1"/>
+    <w:lsdException w:name="FollowedHyperlink" w:semiHidden="1" w:unhideWhenUsed="1"/>
+    <w:lsdException w:name="Strong" w:uiPriority="22" w:qFormat="1"/>
+    <w:lsdException w:name="Emphasis" w:uiPriority="20" w:qFormat="1"/>
+    <w:lsdException w:name="Document Map" w:semiHidden="1" w:unhideWhenUsed="1"/>
+    <w:lsdException w:name="Plain Text" w:semiHidden="1" w:unhideWhenUsed="1"/>
+    <w:lsdException w:name="E-mail Signature" w:semiHidden="1" w:unhideWhenUsed="1"/>
+    <w:lsdException w:name="HTML Top of Form" w:semiHidden="1" w:unhideWhenUsed="1"/>
+    <w:lsdException w:name="HTML Bottom of Form" w:semiHidden="1" w:unhideWhenUsed="1"/>
+    <w:lsdException w:name="Normal (Web)" w:semiHidden="1" w:unhideWhenUsed="1"/>
+    <w:lsdException w:name="HTML Acronym" w:semiHidden="1" w:unhideWhenUsed="1"/>
+    <w:lsdException w:name="HTML Address" w:semiHidden="1" w:unhideWhenUsed="1"/>
+    <w:lsdException w:name="HTML Cite" w:semiHidden="1" w:unhideWhenUsed="1"/>
+    <w:lsdException w:name="HTML Code" w:semiHidden="1" w:unhideWhenUsed="1"/>
+    <w:lsdException w:name="HTML Definition" w:semiHidden="1" w:unhideWhenUsed="1"/>
+    <w:lsdException w:name="HTML Keyboard" w:semiHidden="1" w:unhideWhenUsed="1"/>
+    <w:lsdException w:name="HTML Preformatted" w:semiHidden="1" w:unhideWhenUsed="1"/>
+    <w:lsdException w:name="HTML Sample" w:semiHidden="1" w:unhideWhenUsed="1"/>
+    <w:lsdException w:name="HTML Typewriter" w:semiHidden="1" w:unhideWhenUsed="1"/>
+    <w:lsdException w:name="HTML Variable" w:semiHidden="1" w:unhideWhenUsed="1"/>
+    <w:lsdException w:name="Normal Table" w:semiHidden="1" w:unhideWhenUsed="1"/>
+    <w:lsdException w:name="annotation subject" w:semiHidden="1" w:unhideWhenUsed="1"/>
+    <w:lsdException w:name="No List" w:semiHidden="1" w:unhideWhenUsed="1"/>
+    <w:lsdException w:name="Outline List 1" w:semiHidden="1" w:unhideWhenUsed="1"/>
+    <w:lsdException w:name="Outline List 2" w:semiHidden="1" w:unhideWhenUsed="1"/>
+    <w:lsdException w:name="Outline List 3" w:semiHidden="1" w:unhideWhenUsed="1"/>
+    <w:lsdException w:name="Table Simple 1" w:semiHidden="1" w:unhideWhenUsed="1"/>
+    <w:lsdException w:name="Table Simple 2" w:semiHidden="1" w:unhideWhenUsed="1"/>
+    <w:lsdException w:name="Table Simple 3" w:semiHidden="1" w:unhideWhenUsed="1"/>
+    <w:lsdException w:name="Table Classic 1" w:semiHidden="1" w:unhideWhenUsed="1"/>
+    <w:lsdException w:name="Table Classic 2" w:semiHidden="1" w:unhideWhenUsed="1"/>
+    <w:lsdException w:name="Table Classic 3" w:semiHidden="1" w:unhideWhenUsed="1"/>
+    <w:lsdException w:name="Table Classic 4" w:semiHidden="1" w:unhideWhenUsed="1"/>
+    <w:lsdException w:name="Table Colorful 1" w:semiHidden="1" w:unhideWhenUsed="1"/>
+    <w:lsdException w:name="Table Colorful 2" w:semiHidden="1" w:unhideWhenUsed="1"/>
+    <w:lsdException w:name="Table Colorful 3" w:semiHidden="1" w:unhideWhenUsed="1"/>
+    <w:lsdException w:name="Table Columns 1" w:semiHidden="1" w:unhideWhenUsed="1"/>
+    <w:lsdException w:name="Table Columns 2" w:semiHidden="1" w:unhideWhenUsed="1"/>
+    <w:lsdException w:name="Table Columns 3" w:semiHidden="1" w:unhideWhenUsed="1"/>
+    <w:lsdException w:name="Table Columns 4" w:semiHidden="1" w:unhideWhenUsed="1"/>
+    <w:lsdException w:name="Table Columns 5" w:semiHidden="1" w:unhideWhenUsed="1"/>
+    <w:lsdException w:name="Table Grid 1" w:semiHidden="1" w:unhideWhenUsed="1"/>
+    <w:lsdException w:name="Table Grid 2" w:semiHidden="1" w:unhideWhenUsed="1"/>
+    <w:lsdException w:name="Table Grid 3" w:semiHidden="1" w:unhideWhenUsed="1"/>
+    <w:lsdException w:name="Table Grid 4" w:semiHidden="1" w:unhideWhenUsed="1"/>
+    <w:lsdException w:name="Table Grid 5" w:semiHidden="1" w:unhideWhenUsed="1"/>
+    <w:lsdException w:name="Table Grid 6" w:semiHidden="1" w:unhideWhenUsed="1"/>
+    <w:lsdException w:name="Table Grid 7" w:semiHidden="1" w:unhideWhenUsed="1"/>
+    <w:lsdException w:name="Table Grid 8" w:semiHidden="1" w:unhideWhenUsed="1"/>
+    <w:lsdException w:name="Table List 1" w:semiHidden="1" w:unhideWhenUsed="1"/>
+    <w:lsdException w:name="Table List 2" w:semiHidden="1" w:unhideWhenUsed="1"/>
+    <w:lsdException w:name="Table List 3" w:semiHidden="1" w:unhideWhenUsed="1"/>
+    <w:lsdException w:name="Table List 4" w:semiHidden="1" w:unhideWhenUsed="1"/>
+    <w:lsdException w:name="Table List 5" w:semiHidden="1" w:unhideWhenUsed="1"/>
+    <w:lsdException w:name="Table List 6" w:semiHidden="1" w:unhideWhenUsed="1"/>
+    <w:lsdException w:name="Table List 7" w:semiHidden="1" w:unhideWhenUsed="1"/>
+    <w:lsdException w:name="Table List 8" w:semiHidden="1" w:unhideWhenUsed="1"/>
+    <w:lsdException w:name="Table 3D effects 1" w:semiHidden="1" w:unhideWhenUsed="1"/>
+    <w:lsdException w:name="Table 3D effects 2" w:semiHidden="1" w:unhideWhenUsed="1"/>
+    <w:lsdException w:name="Table 3D effects 3" w:semiHidden="1" w:unhideWhenUsed="1"/>
+    <w:lsdException w:name="Table Contemporary" w:semiHidden="1" w:unhideWhenUsed="1"/>
+    <w:lsdException w:name="Table Elegant" w:semiHidden="1" w:unhideWhenUsed="1"/>
+    <w:lsdException w:name="Table Professional" w:semiHidden="1" w:unhideWhenUsed="1"/>
+    <w:lsdException w:name="Table Subtle 1" w:semiHidden="1" w:unhideWhenUsed="1"/>
+    <w:lsdException w:name="Table Subtle 2" w:semiHidden="1" w:unhideWhenUsed="1"/>
+    <w:lsdException w:name="Table Web 1" w:semiHidden="1" w:unhideWhenUsed="1"/>
+    <w:lsdException w:name="Table Web 2" w:semiHidden="1" w:unhideWhenUsed="1"/>
+    <w:lsdException w:name="Table Web 3" w:semiHidden="1" w:unhideWhenUsed="1"/>
+    <w:lsdException w:name="Balloon Text" w:semiHidden="1" w:unhideWhenUsed="1"/>
+    <w:lsdException w:name="Table Grid" w:uiPriority="39"/>
+    <w:lsdException w:name="Table Theme" w:semiHidden="1" w:unhideWhenUsed="1"/>
+    <w:lsdException w:name="Placeholder Text" w:semiHidden="1"/>
+    <w:lsdException w:name="No Spacing" w:uiPriority="1" w:qFormat="1"/>
+    <w:lsdException w:name="Light Shading" w:uiPriority="60"/>
+    <w:lsdException w:name="Light List" w:uiPriority="61"/>
+    <w:lsdException w:name="Light Grid" w:uiPriority="62"/>
+    <w:lsdException w:name="Medium Shading 1" w:uiPriority="63"/>
+    <w:lsdException w:name="Medium Shading 2" w:uiPriority="64"/>
+    <w:lsdException w:name="Medium List 1" w:uiPriority="65"/>
+    <w:lsdException w:name="Medium List 2" w:uiPriority="66"/>
+    <w:lsdException w:name="Medium Grid 1" w:uiPriority="67"/>
+    <w:lsdException w:name="Medium Grid 2" w:uiPriority="68"/>
+    <w:lsdException w:name="Medium Grid 3" w:uiPriority="69"/>
+    <w:lsdException w:name="Dark List" w:uiPriority="70"/>
+    <w:lsdException w:name="Colorful Shading" w:uiPriority="71"/>
+    <w:lsdException w:name="Colorful List" w:uiPriority="72"/>
+    <w:lsdException w:name="Colorful Grid" w:uiPriority="73"/>
+    <w:lsdException w:name="Light Shading Accent 1" w:uiPriority="60"/>
+    <w:lsdException w:name="Light List Accent 1" w:uiPriority="61"/>
+    <w:lsdException w:name="Light Grid Accent 1" w:uiPriority="62"/>
+    <w:lsdException w:name="Medium Shading 1 Accent 1" w:uiPriority="63"/>
+    <w:lsdException w:name="Medium Shading 2 Accent 1" w:uiPriority="64"/>
+    <w:lsdException w:name="Medium List 1 Accent 1" w:uiPriority="65"/>
+    <w:lsdException w:name="Revision" w:semiHidden="1"/>
+    <w:lsdException w:name="List Paragraph" w:uiPriority="34" w:qFormat="1"/>
+    <w:lsdException w:name="Quote" w:uiPriority="29" w:qFormat="1"/>
+    <w:lsdException w:name="Intense Quote" w:uiPriority="30" w:qFormat="1"/>
+    <w:lsdException w:name="Medium List 2 Accent 1" w:uiPriority="66"/>
+    <w:lsdException w:name="Medium Grid 1 Accent 1" w:uiPriority="67"/>
+    <w:lsdException w:name="Medium Grid 2 Accent 1" w:uiPriority="68"/>
+    <w:lsdException w:name="Medium Grid 3 Accent 1" w:uiPriority="69"/>
+    <w:lsdException w:name="Dark List Accent 1" w:uiPriority="70"/>
+    <w:lsdException w:name="Colorful Shading Accent 1" w:uiPriority="71"/>
+    <w:lsdException w:name="Colorful List Accent 1" w:uiPriority="72"/>
+    <w:lsdException w:name="Colorful Grid Accent 1" w:uiPriority="73"/>
+    <w:lsdException w:name="Light Shading Accent 2" w:uiPriority="60"/>
+    <w:lsdException w:name="Light List Accent 2" w:uiPriority="61"/>
+    <w:lsdException w:name="Light Grid Accent 2" w:uiPriority="62"/>
+    <w:lsdException w:name="Medium Shading 1 Accent 2" w:uiPriority="63"/>
+    <w:lsdException w:name="Medium Shading 2 Accent 2" w:uiPriority="64"/>
+    <w:lsdException w:name="Medium List 1 Accent 2" w:uiPriority="65"/>
+    <w:lsdException w:name="Medium List 2 Accent 2" w:uiPriority="66"/>
+    <w:lsdException w:name="Medium Grid 1 Accent 2" w:uiPriority="67"/>
+    <w:lsdException w:name="Medium Grid 2 Accent 2" w:uiPriority="68"/>
+    <w:lsdException w:name="Medium Grid 3 Accent 2" w:uiPriority="69"/>
+    <w:lsdException w:name="Dark List Accent 2" w:uiPriority="70"/>
+    <w:lsdException w:name="Colorful Shading Accent 2" w:uiPriority="71"/>
+    <w:lsdException w:name="Colorful List Accent 2" w:uiPriority="72"/>
+    <w:lsdException w:name="Colorful Grid Accent 2" w:uiPriority="73"/>
+    <w:lsdException w:name="Light Shading Accent 3" w:uiPriority="60"/>
+    <w:lsdException w:name="Light List Accent 3" w:uiPriority="61"/>
+    <w:lsdException w:name="Light Grid Accent 3" w:uiPriority="62"/>
+    <w:lsdException w:name="Medium Shading 1 Accent 3" w:uiPriority="63"/>
+    <w:lsdException w:name="Medium Shading 2 Accent 3" w:uiPriority="64"/>
+    <w:lsdException w:name="Medium List 1 Accent 3" w:uiPriority="65"/>
+    <w:lsdException w:name="Medium List 2 Accent 3" w:uiPriority="66"/>
+    <w:lsdException w:name="Medium Grid 1 Accent 3" w:uiPriority="67"/>
+    <w:lsdException w:name="Medium Grid 2 Accent 3" w:uiPriority="68"/>
+    <w:lsdException w:name="Medium Grid 3 Accent 3" w:uiPriority="69"/>
+    <w:lsdException w:name="Dark List Accent 3" w:uiPriority="70"/>
+    <w:lsdException w:name="Colorful Shading Accent 3" w:uiPriority="71"/>
+    <w:lsdException w:name="Colorful List Accent 3" w:uiPriority="72"/>
+    <w:lsdException w:name="Colorful Grid Accent 3" w:uiPriority="73"/>
+    <w:lsdException w:name="Light Shading Accent 4" w:uiPriority="60"/>
+    <w:lsdException w:name="Light List Accent 4" w:uiPriority="61"/>
+    <w:lsdException w:name="Light Grid Accent 4" w:uiPriority="62"/>
+    <w:lsdException w:name="Medium Shading 1 Accent 4" w:uiPriority="63"/>
+    <w:lsdException w:name="Medium Shading 2 Accent 4" w:uiPriority="64"/>
+    <w:lsdException w:name="Medium List 1 Accent 4" w:uiPriority="65"/>
+    <w:lsdException w:name="Medium List 2 Accent 4" w:uiPriority="66"/>
+    <w:lsdException w:name="Medium Grid 1 Accent 4" w:uiPriority="67"/>
+    <w:lsdException w:name="Medium Grid 2 Accent 4" w:uiPriority="68"/>
+    <w:lsdException w:name="Medium Grid 3 Accent 4" w:uiPriority="69"/>
+    <w:lsdException w:name="Dark List Accent 4" w:uiPriority="70"/>
+    <w:lsdException w:name="Colorful Shading Accent 4" w:uiPriority="71"/>
+    <w:lsdException w:name="Colorful List Accent 4" w:uiPriority="72"/>
+    <w:lsdException w:name="Colorful Grid Accent 4" w:uiPriority="73"/>
+    <w:lsdException w:name="Light Shading Accent 5" w:uiPriority="60"/>
+    <w:lsdException w:name="Light List Accent 5" w:uiPriority="61"/>
+    <w:lsdException w:name="Light Grid Accent 5" w:uiPriority="62"/>
+    <w:lsdException w:name="Medium Shading 1 Accent 5" w:uiPriority="63"/>
+    <w:lsdException w:name="Medium Shading 2 Accent 5" w:uiPriority="64"/>
+    <w:lsdException w:name="Medium List 1 Accent 5" w:uiPriority="65"/>
+    <w:lsdException w:name="Medium List 2 Accent 5" w:uiPriority="66"/>
+    <w:lsdException w:name="Medium Grid 1 Accent 5" w:uiPriority="67"/>
+    <w:lsdException w:name="Medium Grid 2 Accent 5" w:uiPriority="68"/>
+    <w:lsdException w:name="Medium Grid 3 Accent 5" w:uiPriority="69"/>
+    <w:lsdException w:name="Dark List Accent 5" w:uiPriority="70"/>
+    <w:lsdException w:name="Colorful Shading Accent 5" w:uiPriority="71"/>
+    <w:lsdException w:name="Colorful List Accent 5" w:uiPriority="72"/>
+    <w:lsdException w:name="Colorful Grid Accent 5" w:uiPriority="73"/>
+    <w:lsdException w:name="Light Shading Accent 6" w:uiPriority="60"/>
+    <w:lsdException w:name="Light List Accent 6" w:uiPriority="61"/>
+    <w:lsdException w:name="Light Grid Accent 6" w:uiPriority="62"/>
+    <w:lsdException w:name="Medium Shading 1 Accent 6" w:uiPriority="63"/>
+    <w:lsdException w:name="Medium Shading 2 Accent 6" w:uiPriority="64"/>
+    <w:lsdException w:name="Medium List 1 Accent 6" w:uiPriority="65"/>
+    <w:lsdException w:name="Medium List 2 Accent 6" w:uiPriority="66"/>
+    <w:lsdException w:name="Medium Grid 1 Accent 6" w:uiPriority="67"/>
+    <w:lsdException w:name="Medium Grid 2 Accent 6" w:uiPriority="68"/>
+    <w:lsdException w:name="Medium Grid 3 Accent 6" w:uiPriority="69"/>
+    <w:lsdException w:name="Dark List Accent 6" w:uiPriority="70"/>
+    <w:lsdException w:name="Colorful Shading Accent 6" w:uiPriority="71"/>
+    <w:lsdException w:name="Colorful List Accent 6" w:uiPriority="72"/>
+    <w:lsdException w:name="Colorful Grid Accent 6" w:uiPriority="73"/>
+    <w:lsdException w:name="Subtle Emphasis" w:uiPriority="19" w:qFormat="1"/>
+    <w:lsdException w:name="Intense Emphasis" w:uiPriority="21" w:qFormat="1"/>
+    <w:lsdException w:name="Subtle Reference" w:uiPriority="31" w:qFormat="1"/>
+    <w:lsdException w:name="Intense Reference" w:uiPriority="32" w:qFormat="1"/>
+    <w:lsdException w:name="Book Title" w:uiPriority="33" w:qFormat="1"/>
+    <w:lsdException w:name="Bibliography" w:semiHidden="1" w:uiPriority="37" w:unhideWhenUsed="1"/>
+    <w:lsdException w:name="TOC Heading" w:semiHidden="1" w:uiPriority="39" w:unhideWhenUsed="1" w:qFormat="1"/>
+    <w:lsdException w:name="Plain Table 1" w:uiPriority="41"/>
+    <w:lsdException w:name="Plain Table 2" w:uiPriority="42"/>
+    <w:lsdException w:name="Plain Table 3" w:uiPriority="43"/>
+    <w:lsdException w:name="Plain Table 4" w:uiPriority="44"/>
+    <w:lsdException w:name="Plain Table 5" w:uiPriority="45"/>
+    <w:lsdException w:name="Grid Table Light" w:uiPriority="40"/>
+    <w:lsdException w:name="Grid Table 1 Light" w:uiPriority="46"/>
+    <w:lsdException w:name="Grid Table 2" w:uiPriority="47"/>
+    <w:lsdException w:name="Grid Table 3" w:uiPriority="48"/>
+    <w:lsdException w:name="Grid Table 4" w:uiPriority="49"/>
+    <w:lsdException w:name="Grid Table 5 Dark" w:uiPriority="50"/>
+    <w:lsdException w:name="Grid Table 6 Colorful" w:uiPriority="51"/>
+    <w:lsdException w:name="Grid Table 7 Colorful" w:uiPriority="52"/>
+    <w:lsdException w:name="Grid Table 1 Light Accent 1" w:uiPriority="46"/>
+    <w:lsdException w:name="Grid Table 2 Accent 1" w:uiPriority="47"/>
+    <w:lsdException w:name="Grid Table 3 Accent 1" w:uiPriority="48"/>
+    <w:lsdException w:name="Grid Table 4 Accent 1" w:uiPriority="49"/>
+    <w:lsdException w:name="Grid Table 5 Dark Accent 1" w:uiPriority="50"/>
+    <w:lsdException w:name="Grid Table 6 Colorful Accent 1" w:uiPriority="51"/>
+    <w:lsdException w:name="Grid Table 7 Colorful Accent 1" w:uiPriority="52"/>
+    <w:lsdException w:name="Grid Table 1 Light Accent 2" w:uiPriority="46"/>
+    <w:lsdException w:name="Grid Table 2 Accent 2" w:uiPriority="47"/>
+    <w:lsdException w:name="Grid Table 3 Accent 2" w:uiPriority="48"/>
+    <w:lsdException w:name="Grid Table 4 Accent 2" w:uiPriority="49"/>
+    <w:lsdException w:name="Grid Table 5 Dark Accent 2" w:uiPriority="50"/>
+    <w:lsdException w:name="Grid Table 6 Colorful Accent 2" w:uiPriority="51"/>
+    <w:lsdException w:name="Grid Table 7 Colorful Accent 2" w:uiPriority="52"/>
+    <w:lsdException w:name="Grid Table 1 Light Accent 3" w:uiPriority="46"/>
+    <w:lsdException w:name="Grid Table 2 Accent 3" w:uiPriority="47"/>
+    <w:lsdException w:name="Grid Table 3 Accent 3" w:uiPriority="48"/>
+    <w:lsdException w:name="Grid Table 4 Accent 3" w:uiPriority="49"/>
+    <w:lsdException w:name="Grid Table 5 Dark Accent 3" w:uiPriority="50"/>
+    <w:lsdException w:name="Grid Table 6 Colorful Accent 3" w:uiPriority="51"/>
+    <w:lsdException w:name="Grid Table 7 Colorful Accent 3" w:uiPriority="52"/>
+    <w:lsdException w:name="Grid Table 1 Light Accent 4" w:uiPriority="46"/>
+    <w:lsdException w:name="Grid Table 2 Accent 4" w:uiPriority="47"/>
+    <w:lsdException w:name="Grid Table 3 Accent 4" w:uiPriority="48"/>
+    <w:lsdException w:name="Grid Table 4 Accent 4" w:uiPriority="49"/>
+    <w:lsdException w:name="Grid Table 5 Dark Accent 4" w:uiPriority="50"/>
+    <w:lsdException w:name="Grid Table 6 Colorful Accent 4" w:uiPriority="51"/>
+    <w:lsdException w:name="Grid Table 7 Colorful Accent 4" w:uiPriority="52"/>
+    <w:lsdException w:name="Grid Table 1 Light Accent 5" w:uiPriority="46"/>
+    <w:lsdException w:name="Grid Table 2 Accent 5" w:uiPriority="47"/>
+    <w:lsdException w:name="Grid Table 3 Accent 5" w:uiPriority="48"/>
+    <w:lsdException w:name="Grid Table 4 Accent 5" w:uiPriority="49"/>
+    <w:lsdException w:name="Grid Table 5 Dark Accent 5" w:uiPriority="50"/>
+    <w:lsdException w:name="Grid Table 6 Colorful Accent 5" w:uiPriority="51"/>
+    <w:lsdException w:name="Grid Table 7 Colorful Accent 5" w:uiPriority="52"/>
+    <w:lsdException w:name="Grid Table 1 Light Accent 6" w:uiPriority="46"/>
+    <w:lsdException w:name="Grid Table 2 Accent 6" w:uiPriority="47"/>
+    <w:lsdException w:name="Grid Table 3 Accent 6" w:uiPriority="48"/>
+    <w:lsdException w:name="Grid Table 4 Accent 6" w:uiPriority="49"/>
+    <w:lsdException w:name="Grid Table 5 Dark Accent 6" w:uiPriority="50"/>
+    <w:lsdException w:name="Grid Table 6 Colorful Accent 6" w:uiPriority="51"/>
+    <w:lsdException w:name="Grid Table 7 Colorful Accent 6" w:uiPriority="52"/>
+    <w:lsdException w:name="List Table 1 Light" w:uiPriority="46"/>
+    <w:lsdException w:name="List Table 2" w:uiPriority="47"/>
+    <w:lsdException w:name="List Table 3" w:uiPriority="48"/>
+    <w:lsdException w:name="List Table 4" w:uiPriority="49"/>
+    <w:lsdException w:name="List Table 5 Dark" w:uiPriority="50"/>
+    <w:lsdException w:name="List Table 6 Colorful" w:uiPriority="51"/>
+    <w:lsdException w:name="List Table 7 Colorful" w:uiPriority="52"/>
+    <w:lsdException w:name="List Table 1 Light Accent 1" w:uiPriority="46"/>
+    <w:lsdException w:name="List Table 2 Accent 1" w:uiPriority="47"/>
+    <w:lsdException w:name="List Table 3 Accent 1" w:uiPriority="48"/>
+    <w:lsdException w:name="List Table 4 Accent 1" w:uiPriority="49"/>
+    <w:lsdException w:name="List Table 5 Dark Accent 1" w:uiPriority="50"/>
+    <w:lsdException w:name="List Table 6 Colorful Accent 1" w:uiPriority="51"/>
+    <w:lsdException w:name="List Table 7 Colorful Accent 1" w:uiPriority="52"/>
+    <w:lsdException w:name="List Table 1 Light Accent 2" w:uiPriority="46"/>
+    <w:lsdException w:name="List Table 2 Accent 2" w:uiPriority="47"/>
+    <w:lsdException w:name="List Table 3 Accent 2" w:uiPriority="48"/>
+    <w:lsdException w:name="List Table 4 Accent 2" w:uiPriority="49"/>
+    <w:lsdException w:name="List Table 5 Dark Accent 2" w:uiPriority="50"/>
+    <w:lsdException w:name="List Table 6 Colorful Accent 2" w:uiPriority="51"/>
+    <w:lsdException w:name="List Table 7 Colorful Accent 2" w:uiPriority="52"/>
+    <w:lsdException w:name="List Table 1 Light Accent 3" w:uiPriority="46"/>
+    <w:lsdException w:name="List Table 2 Accent 3" w:uiPriority="47"/>
+    <w:lsdException w:name="List Table 3 Accent 3" w:uiPriority="48"/>
+    <w:lsdException w:name="List Table 4 Accent 3" w:uiPriority="49"/>
+    <w:lsdException w:name="List Table 5 Dark Accent 3" w:uiPriority="50"/>
+    <w:lsdException w:name="List Table 6 Colorful Accent 3" w:uiPriority="51"/>
+    <w:lsdException w:name="List Table 7 Colorful Accent 3" w:uiPriority="52"/>
+    <w:lsdException w:name="List Table 1 Light Accent 4" w:uiPriority="46"/>
+    <w:lsdException w:name="List Table 2 Accent 4" w:uiPriority="47"/>
+    <w:lsdException w:name="List Table 3 Accent 4" w:uiPriority="48"/>
+    <w:lsdException w:name="List Table 4 Accent 4" w:uiPriority="49"/>
+    <w:lsdException w:name="List Table 5 Dark Accent 4" w:uiPriority="50"/>
+    <w:lsdException w:name="List Table 6 Colorful Accent 4" w:uiPriority="51"/>
+    <w:lsdException w:name="List Table 7 Colorful Accent 4" w:uiPriority="52"/>
+    <w:lsdException w:name="List Table 1 Light Accent 5" w:uiPriority="46"/>
+    <w:lsdException w:name="List Table 2 Accent 5" w:uiPriority="47"/>
+    <w:lsdException w:name="List Table 3 Accent 5" w:uiPriority="48"/>
+    <w:lsdException w:name="List Table 4 Accent 5" w:uiPriority="49"/>
+    <w:lsdException w:name="List Table 5 Dark Accent 5" w:uiPriority="50"/>
+    <w:lsdException w:name="List Table 6 Colorful Accent 5" w:uiPriority="51"/>
+    <w:lsdException w:name="List Table 7 Colorful Accent 5" w:uiPriority="52"/>
+    <w:lsdException w:name="List Table 1 Light Accent 6" w:uiPriority="46"/>
+    <w:lsdException w:name="List Table 2 Accent 6" w:uiPriority="47"/>
+    <w:lsdException w:name="List Table 3 Accent 6" w:uiPriority="48"/>
+    <w:lsdException w:name="List Table 4 Accent 6" w:uiPriority="49"/>
+    <w:lsdException w:name="List Table 5 Dark Accent 6" w:uiPriority="50"/>
+    <w:lsdException w:name="List Table 6 Colorful Accent 6" w:uiPriority="51"/>
+    <w:lsdException w:name="List Table 7 Colorful Accent 6" w:uiPriority="52"/>
+    <w:lsdException w:name="Mention" w:semiHidden="1" w:unhideWhenUsed="1"/>
+    <w:lsdException w:name="Smart Hyperlink" w:semiHidden="1" w:unhideWhenUsed="1"/>
+    <w:lsdException w:name="Hashtag" w:semiHidden="1" w:unhideWhenUsed="1"/>
+    <w:lsdException w:name="Unresolved Mention" w:semiHidden="1" w:unhideWhenUsed="1"/>
+    <w:lsdException w:name="Smart Link" w:semiHidden="1" w:unhideWhenUsed="1"/>
   </w:latentStyles>
   <w:style w:type="paragraph" w:default="1" w:styleId="Normal">
     <w:name w:val="Normal"/>
@@ -1346,7 +1365,6 @@
     <w:uiPriority w:val="99"/>
     <w:semiHidden/>
     <w:unhideWhenUsed/>
-    <w:qFormat/>
     <w:tblPr>
       <w:tblInd w:w="0" w:type="dxa"/>
       <w:tblCellMar>
@@ -1409,7 +1427,7 @@
     </a:clrScheme>
     <a:fontScheme name="Office">
       <a:majorFont>
-        <a:latin typeface="Calibri Light"/>
+        <a:latin typeface="Calibri Light" panose="020F0302020204030204"/>
         <a:ea typeface=""/>
         <a:cs typeface=""/>
         <a:font script="Jpan" typeface="游ゴシック Light"/>
@@ -1461,7 +1479,7 @@
         <a:font script="Tfng" typeface="Ebrima"/>
       </a:majorFont>
       <a:minorFont>
-        <a:latin typeface="Calibri"/>
+        <a:latin typeface="Calibri" panose="020F0502020204030204"/>
         <a:ea typeface=""/>
         <a:cs typeface=""/>
         <a:font script="Jpan" typeface="游明朝"/>
@@ -1655,7 +1673,7 @@
   <a:extraClrSchemeLst/>
   <a:extLst>
     <a:ext uri="{05A4C25C-085E-4340-85A3-A5531E510DB2}">
-      <thm15:themeFamily xmlns:thm15="http://schemas.microsoft.com/office/thememl/2012/main" xmlns="" name="Office Theme" id="{62F939B6-93AF-4DB8-9C6B-D6C7DFDC589F}" vid="{4A3C46E8-61CC-4603-A589-7422A47A8E4A}"/>
+      <thm15:themeFamily xmlns:thm15="http://schemas.microsoft.com/office/thememl/2012/main" name="Office Theme" id="{62F939B6-93AF-4DB8-9C6B-D6C7DFDC589F}" vid="{4A3C46E8-61CC-4603-A589-7422A47A8E4A}"/>
     </a:ext>
   </a:extLst>
 </a:theme>
